--- a/lab4/report.docx
+++ b/lab4/report.docx
@@ -892,9 +892,9 @@
         <w:gridCol w:w="803"/>
         <w:gridCol w:w="804"/>
         <w:gridCol w:w="803"/>
+        <w:gridCol w:w="804"/>
         <w:gridCol w:w="803"/>
-        <w:gridCol w:w="803"/>
-        <w:gridCol w:w="803"/>
+        <w:gridCol w:w="802"/>
       </w:tblGrid>
       <w:tr>
         <w:trPr/>
@@ -1101,7 +1101,7 @@
         </w:tc>
         <w:tc>
           <w:tcPr>
-            <w:tcW w:w="803" w:type="dxa"/>
+            <w:tcW w:w="804" w:type="dxa"/>
             <w:tcBorders>
               <w:top w:val="single" w:sz="2" w:space="0" w:color="000000"/>
               <w:left w:val="single" w:sz="2" w:space="0" w:color="000000"/>
@@ -1143,7 +1143,7 @@
         </w:tc>
         <w:tc>
           <w:tcPr>
-            <w:tcW w:w="803" w:type="dxa"/>
+            <w:tcW w:w="802" w:type="dxa"/>
             <w:tcBorders>
               <w:top w:val="single" w:sz="2" w:space="0" w:color="000000"/>
               <w:left w:val="single" w:sz="2" w:space="0" w:color="000000"/>
@@ -1372,7 +1372,7 @@
         </w:tc>
         <w:tc>
           <w:tcPr>
-            <w:tcW w:w="803" w:type="dxa"/>
+            <w:tcW w:w="804" w:type="dxa"/>
             <w:tcBorders>
               <w:left w:val="single" w:sz="2" w:space="0" w:color="000000"/>
               <w:bottom w:val="single" w:sz="2" w:space="0" w:color="000000"/>
@@ -1412,7 +1412,7 @@
         </w:tc>
         <w:tc>
           <w:tcPr>
-            <w:tcW w:w="803" w:type="dxa"/>
+            <w:tcW w:w="802" w:type="dxa"/>
             <w:tcBorders>
               <w:left w:val="single" w:sz="2" w:space="0" w:color="000000"/>
               <w:bottom w:val="single" w:sz="2" w:space="0" w:color="000000"/>
@@ -1640,7 +1640,7 @@
         </w:tc>
         <w:tc>
           <w:tcPr>
-            <w:tcW w:w="803" w:type="dxa"/>
+            <w:tcW w:w="804" w:type="dxa"/>
             <w:tcBorders>
               <w:left w:val="single" w:sz="2" w:space="0" w:color="000000"/>
               <w:bottom w:val="single" w:sz="2" w:space="0" w:color="000000"/>
@@ -1680,7 +1680,7 @@
         </w:tc>
         <w:tc>
           <w:tcPr>
-            <w:tcW w:w="803" w:type="dxa"/>
+            <w:tcW w:w="802" w:type="dxa"/>
             <w:tcBorders>
               <w:left w:val="single" w:sz="2" w:space="0" w:color="000000"/>
               <w:bottom w:val="single" w:sz="2" w:space="0" w:color="000000"/>
@@ -1719,14 +1719,13 @@
       <w:pPr>
         <w:pStyle w:val="BodyText"/>
         <w:spacing w:before="0" w:after="140"/>
+        <w:jc w:val="left"/>
         <w:rPr>
           <w:u w:val="single"/>
         </w:rPr>
       </w:pPr>
       <w:r>
-        <w:rPr>
-          <w:u w:val="single"/>
-        </w:rPr>
+        <w:rPr/>
       </w:r>
       <m:oMathPara xmlns:m="http://schemas.openxmlformats.org/officeDocument/2006/math">
         <m:oMathParaPr>
@@ -1795,9 +1794,7 @@
         <w:t xml:space="preserve">Вычисляем суммы: </w:t>
       </w:r>
       <w:r>
-        <w:rPr>
-          <w:u w:val="single"/>
-        </w:rPr>
+        <w:rPr/>
       </w:r>
       <m:oMath xmlns:m="http://schemas.openxmlformats.org/officeDocument/2006/math">
         <m:r>
@@ -1826,9 +1823,7 @@
         <w:t xml:space="preserve">, </w:t>
       </w:r>
       <w:r>
-        <w:rPr>
-          <w:u w:val="none"/>
-        </w:rPr>
+        <w:rPr/>
       </w:r>
       <m:oMath xmlns:m="http://schemas.openxmlformats.org/officeDocument/2006/math">
         <m:r>
@@ -1857,9 +1852,7 @@
         <w:t xml:space="preserve">, </w:t>
       </w:r>
       <w:r>
-        <w:rPr>
-          <w:u w:val="none"/>
-        </w:rPr>
+        <w:rPr/>
       </w:r>
       <m:oMath xmlns:m="http://schemas.openxmlformats.org/officeDocument/2006/math">
         <m:r>
@@ -1888,9 +1881,7 @@
         <w:t xml:space="preserve">, </w:t>
       </w:r>
       <w:r>
-        <w:rPr>
-          <w:u w:val="none"/>
-        </w:rPr>
+        <w:rPr/>
       </w:r>
       <m:oMath xmlns:m="http://schemas.openxmlformats.org/officeDocument/2006/math">
         <m:r>
@@ -1922,9 +1913,7 @@
         </w:rPr>
       </w:pPr>
       <w:r>
-        <w:rPr>
-          <w:u w:val="none"/>
-        </w:rPr>
+        <w:rPr/>
       </w:r>
       <m:oMath xmlns:m="http://schemas.openxmlformats.org/officeDocument/2006/math">
         <m:d>
@@ -2063,9 +2052,7 @@
         <w:tab/>
       </w:r>
       <w:r>
-        <w:rPr>
-          <w:u w:val="none"/>
-        </w:rPr>
+        <w:rPr/>
       </w:r>
       <m:oMath xmlns:m="http://schemas.openxmlformats.org/officeDocument/2006/math">
         <m:d>
@@ -2198,9 +2185,7 @@
         <w:t xml:space="preserve"> </w:t>
       </w:r>
       <w:r>
-        <w:rPr>
-          <w:u w:val="none"/>
-        </w:rPr>
+        <w:rPr/>
       </w:r>
       <m:oMath xmlns:m="http://schemas.openxmlformats.org/officeDocument/2006/math">
         <m:d>
@@ -2259,14 +2244,13 @@
       <w:pPr>
         <w:pStyle w:val="BodyText"/>
         <w:spacing w:before="0" w:after="140"/>
+        <w:jc w:val="left"/>
         <w:rPr>
           <w:u w:val="single"/>
         </w:rPr>
       </w:pPr>
       <w:r>
-        <w:rPr>
-          <w:u w:val="none"/>
-        </w:rPr>
+        <w:rPr/>
       </w:r>
       <m:oMathPara xmlns:m="http://schemas.openxmlformats.org/officeDocument/2006/math">
         <m:oMathParaPr>
@@ -2348,15 +2332,15 @@
       <w:tblGrid>
         <w:gridCol w:w="1434"/>
         <w:gridCol w:w="454"/>
-        <w:gridCol w:w="511"/>
+        <w:gridCol w:w="510"/>
         <w:gridCol w:w="798"/>
         <w:gridCol w:w="803"/>
         <w:gridCol w:w="799"/>
         <w:gridCol w:w="798"/>
         <w:gridCol w:w="803"/>
         <w:gridCol w:w="798"/>
-        <w:gridCol w:w="803"/>
-        <w:gridCol w:w="798"/>
+        <w:gridCol w:w="804"/>
+        <w:gridCol w:w="797"/>
         <w:gridCol w:w="839"/>
       </w:tblGrid>
       <w:tr>
@@ -2417,7 +2401,7 @@
         </w:tc>
         <w:tc>
           <w:tcPr>
-            <w:tcW w:w="511" w:type="dxa"/>
+            <w:tcW w:w="510" w:type="dxa"/>
             <w:tcBorders>
               <w:top w:val="single" w:sz="2" w:space="0" w:color="000000"/>
               <w:left w:val="single" w:sz="2" w:space="0" w:color="000000"/>
@@ -2564,7 +2548,7 @@
         </w:tc>
         <w:tc>
           <w:tcPr>
-            <w:tcW w:w="803" w:type="dxa"/>
+            <w:tcW w:w="804" w:type="dxa"/>
             <w:tcBorders>
               <w:top w:val="single" w:sz="2" w:space="0" w:color="000000"/>
               <w:left w:val="single" w:sz="2" w:space="0" w:color="000000"/>
@@ -2585,7 +2569,7 @@
         </w:tc>
         <w:tc>
           <w:tcPr>
-            <w:tcW w:w="798" w:type="dxa"/>
+            <w:tcW w:w="797" w:type="dxa"/>
             <w:tcBorders>
               <w:top w:val="single" w:sz="2" w:space="0" w:color="000000"/>
               <w:left w:val="single" w:sz="2" w:space="0" w:color="000000"/>
@@ -2695,7 +2679,7 @@
         </w:tc>
         <w:tc>
           <w:tcPr>
-            <w:tcW w:w="511" w:type="dxa"/>
+            <w:tcW w:w="510" w:type="dxa"/>
             <w:tcBorders>
               <w:left w:val="single" w:sz="2" w:space="0" w:color="000000"/>
               <w:bottom w:val="single" w:sz="2" w:space="0" w:color="000000"/>
@@ -2835,7 +2819,7 @@
         </w:tc>
         <w:tc>
           <w:tcPr>
-            <w:tcW w:w="803" w:type="dxa"/>
+            <w:tcW w:w="804" w:type="dxa"/>
             <w:tcBorders>
               <w:left w:val="single" w:sz="2" w:space="0" w:color="000000"/>
               <w:bottom w:val="single" w:sz="2" w:space="0" w:color="000000"/>
@@ -2855,7 +2839,7 @@
         </w:tc>
         <w:tc>
           <w:tcPr>
-            <w:tcW w:w="798" w:type="dxa"/>
+            <w:tcW w:w="797" w:type="dxa"/>
             <w:tcBorders>
               <w:left w:val="single" w:sz="2" w:space="0" w:color="000000"/>
               <w:bottom w:val="single" w:sz="2" w:space="0" w:color="000000"/>
@@ -2963,7 +2947,7 @@
         </w:tc>
         <w:tc>
           <w:tcPr>
-            <w:tcW w:w="511" w:type="dxa"/>
+            <w:tcW w:w="510" w:type="dxa"/>
             <w:tcBorders>
               <w:left w:val="single" w:sz="2" w:space="0" w:color="000000"/>
               <w:bottom w:val="single" w:sz="2" w:space="0" w:color="000000"/>
@@ -3103,7 +3087,7 @@
         </w:tc>
         <w:tc>
           <w:tcPr>
-            <w:tcW w:w="803" w:type="dxa"/>
+            <w:tcW w:w="804" w:type="dxa"/>
             <w:tcBorders>
               <w:left w:val="single" w:sz="2" w:space="0" w:color="000000"/>
               <w:bottom w:val="single" w:sz="2" w:space="0" w:color="000000"/>
@@ -3123,7 +3107,7 @@
         </w:tc>
         <w:tc>
           <w:tcPr>
-            <w:tcW w:w="798" w:type="dxa"/>
+            <w:tcW w:w="797" w:type="dxa"/>
             <w:tcBorders>
               <w:left w:val="single" w:sz="2" w:space="0" w:color="000000"/>
               <w:bottom w:val="single" w:sz="2" w:space="0" w:color="000000"/>
@@ -3245,7 +3229,7 @@
         </w:tc>
         <w:tc>
           <w:tcPr>
-            <w:tcW w:w="511" w:type="dxa"/>
+            <w:tcW w:w="510" w:type="dxa"/>
             <w:tcBorders>
               <w:left w:val="single" w:sz="2" w:space="0" w:color="000000"/>
               <w:bottom w:val="single" w:sz="2" w:space="0" w:color="000000"/>
@@ -3385,7 +3369,7 @@
         </w:tc>
         <w:tc>
           <w:tcPr>
-            <w:tcW w:w="803" w:type="dxa"/>
+            <w:tcW w:w="804" w:type="dxa"/>
             <w:tcBorders>
               <w:left w:val="single" w:sz="2" w:space="0" w:color="000000"/>
               <w:bottom w:val="single" w:sz="2" w:space="0" w:color="000000"/>
@@ -3405,7 +3389,7 @@
         </w:tc>
         <w:tc>
           <w:tcPr>
-            <w:tcW w:w="798" w:type="dxa"/>
+            <w:tcW w:w="797" w:type="dxa"/>
             <w:tcBorders>
               <w:left w:val="single" w:sz="2" w:space="0" w:color="000000"/>
               <w:bottom w:val="single" w:sz="2" w:space="0" w:color="000000"/>
@@ -3579,7 +3563,7 @@
         </w:tc>
         <w:tc>
           <w:tcPr>
-            <w:tcW w:w="511" w:type="dxa"/>
+            <w:tcW w:w="510" w:type="dxa"/>
             <w:tcBorders>
               <w:left w:val="single" w:sz="2" w:space="0" w:color="000000"/>
               <w:bottom w:val="single" w:sz="2" w:space="0" w:color="000000"/>
@@ -3719,7 +3703,7 @@
         </w:tc>
         <w:tc>
           <w:tcPr>
-            <w:tcW w:w="803" w:type="dxa"/>
+            <w:tcW w:w="804" w:type="dxa"/>
             <w:tcBorders>
               <w:left w:val="single" w:sz="2" w:space="0" w:color="000000"/>
               <w:bottom w:val="single" w:sz="2" w:space="0" w:color="000000"/>
@@ -3739,7 +3723,7 @@
         </w:tc>
         <w:tc>
           <w:tcPr>
-            <w:tcW w:w="798" w:type="dxa"/>
+            <w:tcW w:w="797" w:type="dxa"/>
             <w:tcBorders>
               <w:left w:val="single" w:sz="2" w:space="0" w:color="000000"/>
               <w:bottom w:val="single" w:sz="2" w:space="0" w:color="000000"/>
@@ -3798,14 +3782,13 @@
       <w:pPr>
         <w:pStyle w:val="BodyText"/>
         <w:spacing w:before="0" w:after="140"/>
+        <w:jc w:val="left"/>
         <w:rPr>
           <w:u w:val="single"/>
         </w:rPr>
       </w:pPr>
       <w:r>
-        <w:rPr>
-          <w:u w:val="none"/>
-        </w:rPr>
+        <w:rPr/>
       </w:r>
       <m:oMathPara xmlns:m="http://schemas.openxmlformats.org/officeDocument/2006/math">
         <m:oMathParaPr>
@@ -3957,13 +3940,7 @@
         <w:rPr>
           <w:u w:val="single"/>
         </w:rPr>
-        <w:t>Квадратичная</w:t>
-      </w:r>
-      <w:r>
-        <w:rPr>
-          <w:u w:val="single"/>
-        </w:rPr>
-        <w:t xml:space="preserve"> аппроксимация:</w:t>
+        <w:t>Квадратичная аппроксимация:</w:t>
       </w:r>
     </w:p>
     <w:p>
@@ -4205,9 +4182,9 @@
         <w:gridCol w:w="803"/>
         <w:gridCol w:w="804"/>
         <w:gridCol w:w="803"/>
+        <w:gridCol w:w="804"/>
         <w:gridCol w:w="803"/>
-        <w:gridCol w:w="803"/>
-        <w:gridCol w:w="803"/>
+        <w:gridCol w:w="802"/>
       </w:tblGrid>
       <w:tr>
         <w:trPr/>
@@ -4414,7 +4391,7 @@
         </w:tc>
         <w:tc>
           <w:tcPr>
-            <w:tcW w:w="803" w:type="dxa"/>
+            <w:tcW w:w="804" w:type="dxa"/>
             <w:tcBorders>
               <w:top w:val="single" w:sz="2" w:space="0" w:color="000000"/>
               <w:left w:val="single" w:sz="2" w:space="0" w:color="000000"/>
@@ -4456,7 +4433,7 @@
         </w:tc>
         <w:tc>
           <w:tcPr>
-            <w:tcW w:w="803" w:type="dxa"/>
+            <w:tcW w:w="802" w:type="dxa"/>
             <w:tcBorders>
               <w:top w:val="single" w:sz="2" w:space="0" w:color="000000"/>
               <w:left w:val="single" w:sz="2" w:space="0" w:color="000000"/>
@@ -4685,7 +4662,7 @@
         </w:tc>
         <w:tc>
           <w:tcPr>
-            <w:tcW w:w="803" w:type="dxa"/>
+            <w:tcW w:w="804" w:type="dxa"/>
             <w:tcBorders>
               <w:left w:val="single" w:sz="2" w:space="0" w:color="000000"/>
               <w:bottom w:val="single" w:sz="2" w:space="0" w:color="000000"/>
@@ -4725,7 +4702,7 @@
         </w:tc>
         <w:tc>
           <w:tcPr>
-            <w:tcW w:w="803" w:type="dxa"/>
+            <w:tcW w:w="802" w:type="dxa"/>
             <w:tcBorders>
               <w:left w:val="single" w:sz="2" w:space="0" w:color="000000"/>
               <w:bottom w:val="single" w:sz="2" w:space="0" w:color="000000"/>
@@ -4953,7 +4930,7 @@
         </w:tc>
         <w:tc>
           <w:tcPr>
-            <w:tcW w:w="803" w:type="dxa"/>
+            <w:tcW w:w="804" w:type="dxa"/>
             <w:tcBorders>
               <w:left w:val="single" w:sz="2" w:space="0" w:color="000000"/>
               <w:bottom w:val="single" w:sz="2" w:space="0" w:color="000000"/>
@@ -4993,7 +4970,7 @@
         </w:tc>
         <w:tc>
           <w:tcPr>
-            <w:tcW w:w="803" w:type="dxa"/>
+            <w:tcW w:w="802" w:type="dxa"/>
             <w:tcBorders>
               <w:left w:val="single" w:sz="2" w:space="0" w:color="000000"/>
               <w:bottom w:val="single" w:sz="2" w:space="0" w:color="000000"/>
@@ -5032,14 +5009,13 @@
       <w:pPr>
         <w:pStyle w:val="BodyText"/>
         <w:spacing w:before="0" w:after="140"/>
+        <w:jc w:val="left"/>
         <w:rPr>
           <w:u w:val="single"/>
         </w:rPr>
       </w:pPr>
       <w:r>
-        <w:rPr>
-          <w:u w:val="single"/>
-        </w:rPr>
+        <w:rPr/>
       </w:r>
       <m:oMathPara xmlns:m="http://schemas.openxmlformats.org/officeDocument/2006/math">
         <m:oMathParaPr>
@@ -5147,9 +5123,7 @@
         </w:rPr>
       </w:pPr>
       <w:r>
-        <w:rPr>
-          <w:u w:val="single"/>
-        </w:rPr>
+        <w:rPr/>
       </w:r>
       <m:oMath xmlns:m="http://schemas.openxmlformats.org/officeDocument/2006/math">
         <m:r>
@@ -5178,9 +5152,7 @@
         <w:t xml:space="preserve"> </w:t>
       </w:r>
       <w:r>
-        <w:rPr>
-          <w:u w:val="none"/>
-        </w:rPr>
+        <w:rPr/>
       </w:r>
       <m:oMath xmlns:m="http://schemas.openxmlformats.org/officeDocument/2006/math">
         <m:r>
@@ -5209,9 +5181,7 @@
         <w:t xml:space="preserve"> </w:t>
       </w:r>
       <w:r>
-        <w:rPr>
-          <w:u w:val="none"/>
-        </w:rPr>
+        <w:rPr/>
       </w:r>
       <m:oMath xmlns:m="http://schemas.openxmlformats.org/officeDocument/2006/math">
         <m:r>
@@ -5240,9 +5210,7 @@
         <w:t xml:space="preserve"> </w:t>
       </w:r>
       <w:r>
-        <w:rPr>
-          <w:u w:val="none"/>
-        </w:rPr>
+        <w:rPr/>
       </w:r>
       <m:oMath xmlns:m="http://schemas.openxmlformats.org/officeDocument/2006/math">
         <m:r>
@@ -5271,9 +5239,7 @@
         <w:t xml:space="preserve"> </w:t>
       </w:r>
       <w:r>
-        <w:rPr>
-          <w:u w:val="none"/>
-        </w:rPr>
+        <w:rPr/>
       </w:r>
       <m:oMath xmlns:m="http://schemas.openxmlformats.org/officeDocument/2006/math">
         <m:r>
@@ -5302,9 +5268,7 @@
         <w:t xml:space="preserve"> </w:t>
       </w:r>
       <w:r>
-        <w:rPr>
-          <w:u w:val="none"/>
-        </w:rPr>
+        <w:rPr/>
       </w:r>
       <m:oMath xmlns:m="http://schemas.openxmlformats.org/officeDocument/2006/math">
         <m:r>
@@ -5333,9 +5297,7 @@
         <w:t xml:space="preserve"> </w:t>
       </w:r>
       <w:r>
-        <w:rPr>
-          <w:u w:val="none"/>
-        </w:rPr>
+        <w:rPr/>
       </w:r>
       <m:oMath xmlns:m="http://schemas.openxmlformats.org/officeDocument/2006/math">
         <m:r>
@@ -5362,14 +5324,13 @@
       <w:pPr>
         <w:pStyle w:val="BodyText"/>
         <w:spacing w:before="0" w:after="140"/>
+        <w:jc w:val="left"/>
         <w:rPr>
           <w:u w:val="single"/>
         </w:rPr>
       </w:pPr>
       <w:r>
-        <w:rPr>
-          <w:u w:val="none"/>
-        </w:rPr>
+        <w:rPr/>
       </w:r>
       <m:oMathPara xmlns:m="http://schemas.openxmlformats.org/officeDocument/2006/math">
         <m:oMathParaPr>
@@ -5633,14 +5594,13 @@
       <w:pPr>
         <w:pStyle w:val="BodyText"/>
         <w:spacing w:before="0" w:after="140"/>
+        <w:jc w:val="left"/>
         <w:rPr>
           <w:u w:val="single"/>
         </w:rPr>
       </w:pPr>
       <w:r>
-        <w:rPr>
-          <w:u w:val="single"/>
-        </w:rPr>
+        <w:rPr/>
       </w:r>
       <m:oMathPara xmlns:m="http://schemas.openxmlformats.org/officeDocument/2006/math">
         <m:oMathParaPr>
@@ -5904,14 +5864,13 @@
       <w:pPr>
         <w:pStyle w:val="BodyText"/>
         <w:spacing w:before="0" w:after="140"/>
+        <w:jc w:val="left"/>
         <w:rPr>
           <w:u w:val="none"/>
         </w:rPr>
       </w:pPr>
       <w:r>
-        <w:rPr>
-          <w:u w:val="none"/>
-        </w:rPr>
+        <w:rPr/>
       </w:r>
       <m:oMathPara xmlns:m="http://schemas.openxmlformats.org/officeDocument/2006/math">
         <m:oMathParaPr>
@@ -6007,14 +5966,13 @@
       <w:pPr>
         <w:pStyle w:val="BodyText"/>
         <w:spacing w:before="0" w:after="140"/>
+        <w:jc w:val="left"/>
         <w:rPr>
           <w:u w:val="none"/>
         </w:rPr>
       </w:pPr>
       <w:r>
-        <w:rPr>
-          <w:u w:val="none"/>
-        </w:rPr>
+        <w:rPr/>
       </w:r>
       <m:oMathPara xmlns:m="http://schemas.openxmlformats.org/officeDocument/2006/math">
         <m:oMathParaPr>
@@ -6129,13 +6087,13 @@
         <w:gridCol w:w="803"/>
         <w:gridCol w:w="803"/>
         <w:gridCol w:w="803"/>
+        <w:gridCol w:w="803"/>
+        <w:gridCol w:w="803"/>
         <w:gridCol w:w="804"/>
         <w:gridCol w:w="803"/>
         <w:gridCol w:w="803"/>
         <w:gridCol w:w="803"/>
         <w:gridCol w:w="803"/>
-        <w:gridCol w:w="803"/>
-        <w:gridCol w:w="804"/>
       </w:tblGrid>
       <w:tr>
         <w:trPr/>
@@ -6258,6 +6216,48 @@
         </w:tc>
         <w:tc>
           <w:tcPr>
+            <w:tcW w:w="803" w:type="dxa"/>
+            <w:tcBorders>
+              <w:top w:val="single" w:sz="2" w:space="0" w:color="000000"/>
+              <w:left w:val="single" w:sz="2" w:space="0" w:color="000000"/>
+              <w:bottom w:val="single" w:sz="2" w:space="0" w:color="000000"/>
+            </w:tcBorders>
+          </w:tcPr>
+          <w:p>
+            <w:pPr>
+              <w:pStyle w:val="TableContents"/>
+              <w:jc w:val="center"/>
+              <w:rPr/>
+            </w:pPr>
+            <w:r>
+              <w:rPr/>
+              <w:t>5</w:t>
+            </w:r>
+          </w:p>
+        </w:tc>
+        <w:tc>
+          <w:tcPr>
+            <w:tcW w:w="803" w:type="dxa"/>
+            <w:tcBorders>
+              <w:top w:val="single" w:sz="2" w:space="0" w:color="000000"/>
+              <w:left w:val="single" w:sz="2" w:space="0" w:color="000000"/>
+              <w:bottom w:val="single" w:sz="2" w:space="0" w:color="000000"/>
+            </w:tcBorders>
+          </w:tcPr>
+          <w:p>
+            <w:pPr>
+              <w:pStyle w:val="TableContents"/>
+              <w:jc w:val="center"/>
+              <w:rPr/>
+            </w:pPr>
+            <w:r>
+              <w:rPr/>
+              <w:t>6</w:t>
+            </w:r>
+          </w:p>
+        </w:tc>
+        <w:tc>
+          <w:tcPr>
             <w:tcW w:w="804" w:type="dxa"/>
             <w:tcBorders>
               <w:top w:val="single" w:sz="2" w:space="0" w:color="000000"/>
@@ -6273,7 +6273,7 @@
             </w:pPr>
             <w:r>
               <w:rPr/>
-              <w:t>5</w:t>
+              <w:t>7</w:t>
             </w:r>
           </w:p>
         </w:tc>
@@ -6294,7 +6294,7 @@
             </w:pPr>
             <w:r>
               <w:rPr/>
-              <w:t>6</w:t>
+              <w:t>8</w:t>
             </w:r>
           </w:p>
         </w:tc>
@@ -6315,7 +6315,7 @@
             </w:pPr>
             <w:r>
               <w:rPr/>
-              <w:t>7</w:t>
+              <w:t>9</w:t>
             </w:r>
           </w:p>
         </w:tc>
@@ -6336,55 +6336,13 @@
             </w:pPr>
             <w:r>
               <w:rPr/>
-              <w:t>8</w:t>
-            </w:r>
-          </w:p>
-        </w:tc>
-        <w:tc>
-          <w:tcPr>
-            <w:tcW w:w="803" w:type="dxa"/>
-            <w:tcBorders>
-              <w:top w:val="single" w:sz="2" w:space="0" w:color="000000"/>
-              <w:left w:val="single" w:sz="2" w:space="0" w:color="000000"/>
-              <w:bottom w:val="single" w:sz="2" w:space="0" w:color="000000"/>
-            </w:tcBorders>
-          </w:tcPr>
-          <w:p>
-            <w:pPr>
-              <w:pStyle w:val="TableContents"/>
-              <w:jc w:val="center"/>
-              <w:rPr/>
-            </w:pPr>
-            <w:r>
-              <w:rPr/>
-              <w:t>9</w:t>
-            </w:r>
-          </w:p>
-        </w:tc>
-        <w:tc>
-          <w:tcPr>
-            <w:tcW w:w="803" w:type="dxa"/>
-            <w:tcBorders>
-              <w:top w:val="single" w:sz="2" w:space="0" w:color="000000"/>
-              <w:left w:val="single" w:sz="2" w:space="0" w:color="000000"/>
-              <w:bottom w:val="single" w:sz="2" w:space="0" w:color="000000"/>
-            </w:tcBorders>
-          </w:tcPr>
-          <w:p>
-            <w:pPr>
-              <w:pStyle w:val="TableContents"/>
-              <w:jc w:val="center"/>
-              <w:rPr/>
-            </w:pPr>
-            <w:r>
-              <w:rPr/>
               <w:t>10</w:t>
             </w:r>
           </w:p>
         </w:tc>
         <w:tc>
           <w:tcPr>
-            <w:tcW w:w="804" w:type="dxa"/>
+            <w:tcW w:w="803" w:type="dxa"/>
             <w:tcBorders>
               <w:top w:val="single" w:sz="2" w:space="0" w:color="000000"/>
               <w:left w:val="single" w:sz="2" w:space="0" w:color="000000"/>
@@ -6533,6 +6491,46 @@
         </w:tc>
         <w:tc>
           <w:tcPr>
+            <w:tcW w:w="803" w:type="dxa"/>
+            <w:tcBorders>
+              <w:left w:val="single" w:sz="2" w:space="0" w:color="000000"/>
+              <w:bottom w:val="single" w:sz="2" w:space="0" w:color="000000"/>
+            </w:tcBorders>
+          </w:tcPr>
+          <w:p>
+            <w:pPr>
+              <w:pStyle w:val="TableContents"/>
+              <w:jc w:val="center"/>
+              <w:rPr/>
+            </w:pPr>
+            <w:r>
+              <w:rPr/>
+              <w:t>0.8</w:t>
+            </w:r>
+          </w:p>
+        </w:tc>
+        <w:tc>
+          <w:tcPr>
+            <w:tcW w:w="803" w:type="dxa"/>
+            <w:tcBorders>
+              <w:left w:val="single" w:sz="2" w:space="0" w:color="000000"/>
+              <w:bottom w:val="single" w:sz="2" w:space="0" w:color="000000"/>
+            </w:tcBorders>
+          </w:tcPr>
+          <w:p>
+            <w:pPr>
+              <w:pStyle w:val="TableContents"/>
+              <w:jc w:val="center"/>
+              <w:rPr/>
+            </w:pPr>
+            <w:r>
+              <w:rPr/>
+              <w:t>1.0</w:t>
+            </w:r>
+          </w:p>
+        </w:tc>
+        <w:tc>
+          <w:tcPr>
             <w:tcW w:w="804" w:type="dxa"/>
             <w:tcBorders>
               <w:left w:val="single" w:sz="2" w:space="0" w:color="000000"/>
@@ -6547,46 +6545,6 @@
             </w:pPr>
             <w:r>
               <w:rPr/>
-              <w:t>0.8</w:t>
-            </w:r>
-          </w:p>
-        </w:tc>
-        <w:tc>
-          <w:tcPr>
-            <w:tcW w:w="803" w:type="dxa"/>
-            <w:tcBorders>
-              <w:left w:val="single" w:sz="2" w:space="0" w:color="000000"/>
-              <w:bottom w:val="single" w:sz="2" w:space="0" w:color="000000"/>
-            </w:tcBorders>
-          </w:tcPr>
-          <w:p>
-            <w:pPr>
-              <w:pStyle w:val="TableContents"/>
-              <w:jc w:val="center"/>
-              <w:rPr/>
-            </w:pPr>
-            <w:r>
-              <w:rPr/>
-              <w:t>1.0</w:t>
-            </w:r>
-          </w:p>
-        </w:tc>
-        <w:tc>
-          <w:tcPr>
-            <w:tcW w:w="803" w:type="dxa"/>
-            <w:tcBorders>
-              <w:left w:val="single" w:sz="2" w:space="0" w:color="000000"/>
-              <w:bottom w:val="single" w:sz="2" w:space="0" w:color="000000"/>
-            </w:tcBorders>
-          </w:tcPr>
-          <w:p>
-            <w:pPr>
-              <w:pStyle w:val="TableContents"/>
-              <w:jc w:val="center"/>
-              <w:rPr/>
-            </w:pPr>
-            <w:r>
-              <w:rPr/>
               <w:t>1.2</w:t>
             </w:r>
           </w:p>
@@ -6653,7 +6611,7 @@
         </w:tc>
         <w:tc>
           <w:tcPr>
-            <w:tcW w:w="804" w:type="dxa"/>
+            <w:tcW w:w="803" w:type="dxa"/>
             <w:tcBorders>
               <w:left w:val="single" w:sz="2" w:space="0" w:color="000000"/>
               <w:bottom w:val="single" w:sz="2" w:space="0" w:color="000000"/>
@@ -6801,6 +6759,46 @@
         </w:tc>
         <w:tc>
           <w:tcPr>
+            <w:tcW w:w="803" w:type="dxa"/>
+            <w:tcBorders>
+              <w:left w:val="single" w:sz="2" w:space="0" w:color="000000"/>
+              <w:bottom w:val="single" w:sz="2" w:space="0" w:color="000000"/>
+            </w:tcBorders>
+          </w:tcPr>
+          <w:p>
+            <w:pPr>
+              <w:pStyle w:val="TableContents"/>
+              <w:jc w:val="center"/>
+              <w:rPr/>
+            </w:pPr>
+            <w:r>
+              <w:rPr/>
+              <w:t>0.257</w:t>
+            </w:r>
+          </w:p>
+        </w:tc>
+        <w:tc>
+          <w:tcPr>
+            <w:tcW w:w="803" w:type="dxa"/>
+            <w:tcBorders>
+              <w:left w:val="single" w:sz="2" w:space="0" w:color="000000"/>
+              <w:bottom w:val="single" w:sz="2" w:space="0" w:color="000000"/>
+            </w:tcBorders>
+          </w:tcPr>
+          <w:p>
+            <w:pPr>
+              <w:pStyle w:val="TableContents"/>
+              <w:jc w:val="center"/>
+              <w:rPr/>
+            </w:pPr>
+            <w:r>
+              <w:rPr/>
+              <w:t>0.307</w:t>
+            </w:r>
+          </w:p>
+        </w:tc>
+        <w:tc>
+          <w:tcPr>
             <w:tcW w:w="804" w:type="dxa"/>
             <w:tcBorders>
               <w:left w:val="single" w:sz="2" w:space="0" w:color="000000"/>
@@ -6815,46 +6813,6 @@
             </w:pPr>
             <w:r>
               <w:rPr/>
-              <w:t>0.257</w:t>
-            </w:r>
-          </w:p>
-        </w:tc>
-        <w:tc>
-          <w:tcPr>
-            <w:tcW w:w="803" w:type="dxa"/>
-            <w:tcBorders>
-              <w:left w:val="single" w:sz="2" w:space="0" w:color="000000"/>
-              <w:bottom w:val="single" w:sz="2" w:space="0" w:color="000000"/>
-            </w:tcBorders>
-          </w:tcPr>
-          <w:p>
-            <w:pPr>
-              <w:pStyle w:val="TableContents"/>
-              <w:jc w:val="center"/>
-              <w:rPr/>
-            </w:pPr>
-            <w:r>
-              <w:rPr/>
-              <w:t>0.307</w:t>
-            </w:r>
-          </w:p>
-        </w:tc>
-        <w:tc>
-          <w:tcPr>
-            <w:tcW w:w="803" w:type="dxa"/>
-            <w:tcBorders>
-              <w:left w:val="single" w:sz="2" w:space="0" w:color="000000"/>
-              <w:bottom w:val="single" w:sz="2" w:space="0" w:color="000000"/>
-            </w:tcBorders>
-          </w:tcPr>
-          <w:p>
-            <w:pPr>
-              <w:pStyle w:val="TableContents"/>
-              <w:jc w:val="center"/>
-              <w:rPr/>
-            </w:pPr>
-            <w:r>
-              <w:rPr/>
               <w:t>0.341</w:t>
             </w:r>
           </w:p>
@@ -6921,7 +6879,7 @@
         </w:tc>
         <w:tc>
           <w:tcPr>
-            <w:tcW w:w="804" w:type="dxa"/>
+            <w:tcW w:w="803" w:type="dxa"/>
             <w:tcBorders>
               <w:left w:val="single" w:sz="2" w:space="0" w:color="000000"/>
               <w:bottom w:val="single" w:sz="2" w:space="0" w:color="000000"/>
@@ -7083,6 +7041,46 @@
         </w:tc>
         <w:tc>
           <w:tcPr>
+            <w:tcW w:w="803" w:type="dxa"/>
+            <w:tcBorders>
+              <w:left w:val="single" w:sz="2" w:space="0" w:color="000000"/>
+              <w:bottom w:val="single" w:sz="2" w:space="0" w:color="000000"/>
+            </w:tcBorders>
+          </w:tcPr>
+          <w:p>
+            <w:pPr>
+              <w:pStyle w:val="TableContents"/>
+              <w:jc w:val="center"/>
+              <w:rPr/>
+            </w:pPr>
+            <w:r>
+              <w:rPr/>
+              <w:t>0.265</w:t>
+            </w:r>
+          </w:p>
+        </w:tc>
+        <w:tc>
+          <w:tcPr>
+            <w:tcW w:w="803" w:type="dxa"/>
+            <w:tcBorders>
+              <w:left w:val="single" w:sz="2" w:space="0" w:color="000000"/>
+              <w:bottom w:val="single" w:sz="2" w:space="0" w:color="000000"/>
+            </w:tcBorders>
+          </w:tcPr>
+          <w:p>
+            <w:pPr>
+              <w:pStyle w:val="TableContents"/>
+              <w:jc w:val="center"/>
+              <w:rPr/>
+            </w:pPr>
+            <w:r>
+              <w:rPr/>
+              <w:t>0.303</w:t>
+            </w:r>
+          </w:p>
+        </w:tc>
+        <w:tc>
+          <w:tcPr>
             <w:tcW w:w="804" w:type="dxa"/>
             <w:tcBorders>
               <w:left w:val="single" w:sz="2" w:space="0" w:color="000000"/>
@@ -7097,46 +7095,6 @@
             </w:pPr>
             <w:r>
               <w:rPr/>
-              <w:t>0.265</w:t>
-            </w:r>
-          </w:p>
-        </w:tc>
-        <w:tc>
-          <w:tcPr>
-            <w:tcW w:w="803" w:type="dxa"/>
-            <w:tcBorders>
-              <w:left w:val="single" w:sz="2" w:space="0" w:color="000000"/>
-              <w:bottom w:val="single" w:sz="2" w:space="0" w:color="000000"/>
-            </w:tcBorders>
-          </w:tcPr>
-          <w:p>
-            <w:pPr>
-              <w:pStyle w:val="TableContents"/>
-              <w:jc w:val="center"/>
-              <w:rPr/>
-            </w:pPr>
-            <w:r>
-              <w:rPr/>
-              <w:t>0.303</w:t>
-            </w:r>
-          </w:p>
-        </w:tc>
-        <w:tc>
-          <w:tcPr>
-            <w:tcW w:w="803" w:type="dxa"/>
-            <w:tcBorders>
-              <w:left w:val="single" w:sz="2" w:space="0" w:color="000000"/>
-              <w:bottom w:val="single" w:sz="2" w:space="0" w:color="000000"/>
-            </w:tcBorders>
-          </w:tcPr>
-          <w:p>
-            <w:pPr>
-              <w:pStyle w:val="TableContents"/>
-              <w:jc w:val="center"/>
-              <w:rPr/>
-            </w:pPr>
-            <w:r>
-              <w:rPr/>
               <w:t>0.328</w:t>
             </w:r>
           </w:p>
@@ -7203,7 +7161,7 @@
         </w:tc>
         <w:tc>
           <w:tcPr>
-            <w:tcW w:w="804" w:type="dxa"/>
+            <w:tcW w:w="803" w:type="dxa"/>
             <w:tcBorders>
               <w:left w:val="single" w:sz="2" w:space="0" w:color="000000"/>
               <w:bottom w:val="single" w:sz="2" w:space="0" w:color="000000"/>
@@ -7419,6 +7377,46 @@
         </w:tc>
         <w:tc>
           <w:tcPr>
+            <w:tcW w:w="803" w:type="dxa"/>
+            <w:tcBorders>
+              <w:left w:val="single" w:sz="2" w:space="0" w:color="000000"/>
+              <w:bottom w:val="single" w:sz="2" w:space="0" w:color="000000"/>
+            </w:tcBorders>
+          </w:tcPr>
+          <w:p>
+            <w:pPr>
+              <w:pStyle w:val="TableContents"/>
+              <w:jc w:val="center"/>
+              <w:rPr/>
+            </w:pPr>
+            <w:r>
+              <w:rPr/>
+              <w:t>0</w:t>
+            </w:r>
+          </w:p>
+        </w:tc>
+        <w:tc>
+          <w:tcPr>
+            <w:tcW w:w="803" w:type="dxa"/>
+            <w:tcBorders>
+              <w:left w:val="single" w:sz="2" w:space="0" w:color="000000"/>
+              <w:bottom w:val="single" w:sz="2" w:space="0" w:color="000000"/>
+            </w:tcBorders>
+          </w:tcPr>
+          <w:p>
+            <w:pPr>
+              <w:pStyle w:val="TableContents"/>
+              <w:jc w:val="center"/>
+              <w:rPr/>
+            </w:pPr>
+            <w:r>
+              <w:rPr/>
+              <w:t>0</w:t>
+            </w:r>
+          </w:p>
+        </w:tc>
+        <w:tc>
+          <w:tcPr>
             <w:tcW w:w="804" w:type="dxa"/>
             <w:tcBorders>
               <w:left w:val="single" w:sz="2" w:space="0" w:color="000000"/>
@@ -7500,46 +7498,6 @@
         <w:tc>
           <w:tcPr>
             <w:tcW w:w="803" w:type="dxa"/>
-            <w:tcBorders>
-              <w:left w:val="single" w:sz="2" w:space="0" w:color="000000"/>
-              <w:bottom w:val="single" w:sz="2" w:space="0" w:color="000000"/>
-            </w:tcBorders>
-          </w:tcPr>
-          <w:p>
-            <w:pPr>
-              <w:pStyle w:val="TableContents"/>
-              <w:jc w:val="center"/>
-              <w:rPr/>
-            </w:pPr>
-            <w:r>
-              <w:rPr/>
-              <w:t>0</w:t>
-            </w:r>
-          </w:p>
-        </w:tc>
-        <w:tc>
-          <w:tcPr>
-            <w:tcW w:w="803" w:type="dxa"/>
-            <w:tcBorders>
-              <w:left w:val="single" w:sz="2" w:space="0" w:color="000000"/>
-              <w:bottom w:val="single" w:sz="2" w:space="0" w:color="000000"/>
-            </w:tcBorders>
-          </w:tcPr>
-          <w:p>
-            <w:pPr>
-              <w:pStyle w:val="TableContents"/>
-              <w:jc w:val="center"/>
-              <w:rPr/>
-            </w:pPr>
-            <w:r>
-              <w:rPr/>
-              <w:t>0</w:t>
-            </w:r>
-          </w:p>
-        </w:tc>
-        <w:tc>
-          <w:tcPr>
-            <w:tcW w:w="804" w:type="dxa"/>
             <w:tcBorders>
               <w:left w:val="single" w:sz="2" w:space="0" w:color="000000"/>
               <w:bottom w:val="single" w:sz="2" w:space="0" w:color="000000"/>
@@ -7578,14 +7536,13 @@
       <w:pPr>
         <w:pStyle w:val="Normal"/>
         <w:spacing w:before="0" w:after="140"/>
+        <w:jc w:val="left"/>
         <w:rPr>
           <w:u w:val="none"/>
         </w:rPr>
       </w:pPr>
       <w:r>
-        <w:rPr>
-          <w:u w:val="none"/>
-        </w:rPr>
+        <w:rPr/>
       </w:r>
       <m:oMathPara xmlns:m="http://schemas.openxmlformats.org/officeDocument/2006/math">
         <m:oMathParaPr>
@@ -7735,9 +7692,7 @@
         </w:rPr>
       </w:pPr>
       <w:r>
-        <w:rPr>
-          <w:u w:val="none"/>
-        </w:rPr>
+        <w:rPr/>
       </w:r>
       <m:oMath xmlns:m="http://schemas.openxmlformats.org/officeDocument/2006/math">
         <m:r>
@@ -7763,13 +7718,175 @@
         <w:rPr>
           <w:u w:val="none"/>
         </w:rPr>
-        <w:t xml:space="preserve">, </w:t>
-      </w:r>
-      <w:r>
+        <w:t>, у квадратичной аппроксимации СКО меньше, поэтому это приближение лучше</w:t>
+      </w:r>
+    </w:p>
+    <w:p>
+      <w:pPr>
+        <w:pStyle w:val="Normal"/>
+        <w:spacing w:before="0" w:after="140"/>
         <w:rPr>
           <w:u w:val="none"/>
         </w:rPr>
-        <w:t>у квадратичной аппроксимации СКО меньше, поэтому это приближение лучше</w:t>
+      </w:pPr>
+      <w:r>
+        <w:drawing>
+          <wp:anchor behindDoc="0" distT="0" distB="0" distL="0" distR="0" simplePos="0" locked="0" layoutInCell="0" allowOverlap="1" relativeHeight="2">
+            <wp:simplePos x="0" y="0"/>
+            <wp:positionH relativeFrom="column">
+              <wp:align>center</wp:align>
+            </wp:positionH>
+            <wp:positionV relativeFrom="paragraph">
+              <wp:posOffset>635</wp:posOffset>
+            </wp:positionV>
+            <wp:extent cx="6120130" cy="1887855"/>
+            <wp:effectExtent l="0" t="0" r="0" b="0"/>
+            <wp:wrapSquare wrapText="largest"/>
+            <wp:docPr id="1" name="Image1" descr=""/>
+            <wp:cNvGraphicFramePr>
+              <a:graphicFrameLocks xmlns:a="http://schemas.openxmlformats.org/drawingml/2006/main" noChangeAspect="1"/>
+            </wp:cNvGraphicFramePr>
+            <a:graphic xmlns:a="http://schemas.openxmlformats.org/drawingml/2006/main">
+              <a:graphicData uri="http://schemas.openxmlformats.org/drawingml/2006/picture">
+                <pic:pic xmlns:pic="http://schemas.openxmlformats.org/drawingml/2006/picture">
+                  <pic:nvPicPr>
+                    <pic:cNvPr id="1" name="Image1" descr=""/>
+                    <pic:cNvPicPr>
+                      <a:picLocks noChangeAspect="1" noChangeArrowheads="1"/>
+                    </pic:cNvPicPr>
+                  </pic:nvPicPr>
+                  <pic:blipFill>
+                    <a:blip r:embed="rId2"/>
+                    <a:stretch>
+                      <a:fillRect/>
+                    </a:stretch>
+                  </pic:blipFill>
+                  <pic:spPr bwMode="auto">
+                    <a:xfrm>
+                      <a:off x="0" y="0"/>
+                      <a:ext cx="6120130" cy="1887855"/>
+                    </a:xfrm>
+                    <a:prstGeom prst="rect">
+                      <a:avLst/>
+                    </a:prstGeom>
+                    <a:noFill/>
+                  </pic:spPr>
+                </pic:pic>
+              </a:graphicData>
+            </a:graphic>
+          </wp:anchor>
+        </w:drawing>
+      </w:r>
+      <w:r>
+        <w:rPr>
+          <w:u w:val="none"/>
+        </w:rPr>
+        <w:t>ф</w:t>
+      </w:r>
+    </w:p>
+    <w:p>
+      <w:pPr>
+        <w:pStyle w:val="Normal"/>
+        <w:spacing w:before="0" w:after="140"/>
+        <w:rPr>
+          <w:u w:val="none"/>
+        </w:rPr>
+      </w:pPr>
+      <w:r>
+        <w:rPr>
+          <w:u w:val="none"/>
+        </w:rPr>
+      </w:r>
+    </w:p>
+    <w:p>
+      <w:pPr>
+        <w:pStyle w:val="Heading1"/>
+        <w:numPr>
+          <w:ilvl w:val="0"/>
+          <w:numId w:val="2"/>
+        </w:numPr>
+        <w:ind w:hanging="0" w:left="0"/>
+        <w:rPr/>
+      </w:pPr>
+      <w:r>
+        <w:rPr/>
+        <w:t>2. Программная реализация задачи</w:t>
+      </w:r>
+    </w:p>
+    <w:p>
+      <w:pPr>
+        <w:pStyle w:val="BodyText"/>
+        <w:spacing w:before="0" w:after="140"/>
+        <w:rPr/>
+      </w:pPr>
+      <w:hyperlink r:id="rId3">
+        <w:r>
+          <w:rPr>
+            <w:rStyle w:val="Hyperlink"/>
+          </w:rPr>
+          <w:t>https://github.com/arseeenyyy/computational-mathematics/tree/main/lab4</w:t>
+        </w:r>
+      </w:hyperlink>
+    </w:p>
+    <w:p>
+      <w:pPr>
+        <w:pStyle w:val="BodyText"/>
+        <w:spacing w:before="0" w:after="140"/>
+        <w:rPr/>
+      </w:pPr>
+      <w:r>
+        <w:rPr/>
+        <w:t>Пример работы программы:</w:t>
+      </w:r>
+    </w:p>
+    <w:tbl>
+      <w:tblPr>
+        <w:tblW w:w="5000" w:type="pct"/>
+        <w:jc w:val="left"/>
+        <w:tblInd w:w="55" w:type="dxa"/>
+        <w:tblLayout w:type="fixed"/>
+        <w:tblCellMar>
+          <w:top w:w="55" w:type="dxa"/>
+          <w:left w:w="55" w:type="dxa"/>
+          <w:bottom w:w="55" w:type="dxa"/>
+          <w:right w:w="55" w:type="dxa"/>
+        </w:tblCellMar>
+      </w:tblPr>
+      <w:tblGrid>
+        <w:gridCol w:w="9638"/>
+      </w:tblGrid>
+      <w:tr>
+        <w:trPr/>
+        <w:tc>
+          <w:tcPr>
+            <w:tcW w:w="9638" w:type="dxa"/>
+            <w:tcBorders>
+              <w:top w:val="single" w:sz="4" w:space="0" w:color="000000"/>
+              <w:left w:val="single" w:sz="4" w:space="0" w:color="000000"/>
+              <w:bottom w:val="single" w:sz="4" w:space="0" w:color="000000"/>
+              <w:right w:val="single" w:sz="4" w:space="0" w:color="000000"/>
+            </w:tcBorders>
+          </w:tcPr>
+          <w:p>
+            <w:pPr>
+              <w:pStyle w:val="TableContents"/>
+              <w:rPr/>
+            </w:pPr>
+            <w:r>
+              <w:rPr/>
+            </w:r>
+          </w:p>
+        </w:tc>
+      </w:tr>
+    </w:tbl>
+    <w:p>
+      <w:pPr>
+        <w:pStyle w:val="BodyText"/>
+        <w:spacing w:before="0" w:after="140"/>
+        <w:rPr/>
+      </w:pPr>
+      <w:r>
+        <w:rPr/>
       </w:r>
     </w:p>
     <w:sectPr>
@@ -8198,7 +8315,7 @@
     <w:pPr>
       <w:widowControl/>
       <w:suppressAutoHyphens w:val="true"/>
-      <w:overflowPunct w:val="true"/>
+      <w:overflowPunct w:val="false"/>
       <w:bidi w:val="0"/>
       <w:spacing w:before="0" w:after="0"/>
       <w:jc w:val="left"/>

--- a/lab4/report.docx
+++ b/lab4/report.docx
@@ -892,9 +892,9 @@
         <w:gridCol w:w="803"/>
         <w:gridCol w:w="804"/>
         <w:gridCol w:w="803"/>
-        <w:gridCol w:w="804"/>
+        <w:gridCol w:w="805"/>
         <w:gridCol w:w="803"/>
-        <w:gridCol w:w="802"/>
+        <w:gridCol w:w="801"/>
       </w:tblGrid>
       <w:tr>
         <w:trPr/>
@@ -1101,7 +1101,7 @@
         </w:tc>
         <w:tc>
           <w:tcPr>
-            <w:tcW w:w="804" w:type="dxa"/>
+            <w:tcW w:w="805" w:type="dxa"/>
             <w:tcBorders>
               <w:top w:val="single" w:sz="2" w:space="0" w:color="000000"/>
               <w:left w:val="single" w:sz="2" w:space="0" w:color="000000"/>
@@ -1143,7 +1143,7 @@
         </w:tc>
         <w:tc>
           <w:tcPr>
-            <w:tcW w:w="802" w:type="dxa"/>
+            <w:tcW w:w="801" w:type="dxa"/>
             <w:tcBorders>
               <w:top w:val="single" w:sz="2" w:space="0" w:color="000000"/>
               <w:left w:val="single" w:sz="2" w:space="0" w:color="000000"/>
@@ -1372,7 +1372,7 @@
         </w:tc>
         <w:tc>
           <w:tcPr>
-            <w:tcW w:w="804" w:type="dxa"/>
+            <w:tcW w:w="805" w:type="dxa"/>
             <w:tcBorders>
               <w:left w:val="single" w:sz="2" w:space="0" w:color="000000"/>
               <w:bottom w:val="single" w:sz="2" w:space="0" w:color="000000"/>
@@ -1412,7 +1412,7 @@
         </w:tc>
         <w:tc>
           <w:tcPr>
-            <w:tcW w:w="802" w:type="dxa"/>
+            <w:tcW w:w="801" w:type="dxa"/>
             <w:tcBorders>
               <w:left w:val="single" w:sz="2" w:space="0" w:color="000000"/>
               <w:bottom w:val="single" w:sz="2" w:space="0" w:color="000000"/>
@@ -1640,7 +1640,7 @@
         </w:tc>
         <w:tc>
           <w:tcPr>
-            <w:tcW w:w="804" w:type="dxa"/>
+            <w:tcW w:w="805" w:type="dxa"/>
             <w:tcBorders>
               <w:left w:val="single" w:sz="2" w:space="0" w:color="000000"/>
               <w:bottom w:val="single" w:sz="2" w:space="0" w:color="000000"/>
@@ -1680,7 +1680,7 @@
         </w:tc>
         <w:tc>
           <w:tcPr>
-            <w:tcW w:w="802" w:type="dxa"/>
+            <w:tcW w:w="801" w:type="dxa"/>
             <w:tcBorders>
               <w:left w:val="single" w:sz="2" w:space="0" w:color="000000"/>
               <w:bottom w:val="single" w:sz="2" w:space="0" w:color="000000"/>
@@ -2332,9 +2332,9 @@
       <w:tblGrid>
         <w:gridCol w:w="1434"/>
         <w:gridCol w:w="454"/>
-        <w:gridCol w:w="510"/>
+        <w:gridCol w:w="509"/>
         <w:gridCol w:w="798"/>
-        <w:gridCol w:w="803"/>
+        <w:gridCol w:w="804"/>
         <w:gridCol w:w="799"/>
         <w:gridCol w:w="798"/>
         <w:gridCol w:w="803"/>
@@ -2401,7 +2401,7 @@
         </w:tc>
         <w:tc>
           <w:tcPr>
-            <w:tcW w:w="510" w:type="dxa"/>
+            <w:tcW w:w="509" w:type="dxa"/>
             <w:tcBorders>
               <w:top w:val="single" w:sz="2" w:space="0" w:color="000000"/>
               <w:left w:val="single" w:sz="2" w:space="0" w:color="000000"/>
@@ -2443,7 +2443,7 @@
         </w:tc>
         <w:tc>
           <w:tcPr>
-            <w:tcW w:w="803" w:type="dxa"/>
+            <w:tcW w:w="804" w:type="dxa"/>
             <w:tcBorders>
               <w:top w:val="single" w:sz="2" w:space="0" w:color="000000"/>
               <w:left w:val="single" w:sz="2" w:space="0" w:color="000000"/>
@@ -2679,7 +2679,7 @@
         </w:tc>
         <w:tc>
           <w:tcPr>
-            <w:tcW w:w="510" w:type="dxa"/>
+            <w:tcW w:w="509" w:type="dxa"/>
             <w:tcBorders>
               <w:left w:val="single" w:sz="2" w:space="0" w:color="000000"/>
               <w:bottom w:val="single" w:sz="2" w:space="0" w:color="000000"/>
@@ -2719,7 +2719,7 @@
         </w:tc>
         <w:tc>
           <w:tcPr>
-            <w:tcW w:w="803" w:type="dxa"/>
+            <w:tcW w:w="804" w:type="dxa"/>
             <w:tcBorders>
               <w:left w:val="single" w:sz="2" w:space="0" w:color="000000"/>
               <w:bottom w:val="single" w:sz="2" w:space="0" w:color="000000"/>
@@ -2947,7 +2947,7 @@
         </w:tc>
         <w:tc>
           <w:tcPr>
-            <w:tcW w:w="510" w:type="dxa"/>
+            <w:tcW w:w="509" w:type="dxa"/>
             <w:tcBorders>
               <w:left w:val="single" w:sz="2" w:space="0" w:color="000000"/>
               <w:bottom w:val="single" w:sz="2" w:space="0" w:color="000000"/>
@@ -2987,7 +2987,7 @@
         </w:tc>
         <w:tc>
           <w:tcPr>
-            <w:tcW w:w="803" w:type="dxa"/>
+            <w:tcW w:w="804" w:type="dxa"/>
             <w:tcBorders>
               <w:left w:val="single" w:sz="2" w:space="0" w:color="000000"/>
               <w:bottom w:val="single" w:sz="2" w:space="0" w:color="000000"/>
@@ -3229,7 +3229,7 @@
         </w:tc>
         <w:tc>
           <w:tcPr>
-            <w:tcW w:w="510" w:type="dxa"/>
+            <w:tcW w:w="509" w:type="dxa"/>
             <w:tcBorders>
               <w:left w:val="single" w:sz="2" w:space="0" w:color="000000"/>
               <w:bottom w:val="single" w:sz="2" w:space="0" w:color="000000"/>
@@ -3269,7 +3269,7 @@
         </w:tc>
         <w:tc>
           <w:tcPr>
-            <w:tcW w:w="803" w:type="dxa"/>
+            <w:tcW w:w="804" w:type="dxa"/>
             <w:tcBorders>
               <w:left w:val="single" w:sz="2" w:space="0" w:color="000000"/>
               <w:bottom w:val="single" w:sz="2" w:space="0" w:color="000000"/>
@@ -3563,7 +3563,7 @@
         </w:tc>
         <w:tc>
           <w:tcPr>
-            <w:tcW w:w="510" w:type="dxa"/>
+            <w:tcW w:w="509" w:type="dxa"/>
             <w:tcBorders>
               <w:left w:val="single" w:sz="2" w:space="0" w:color="000000"/>
               <w:bottom w:val="single" w:sz="2" w:space="0" w:color="000000"/>
@@ -3603,7 +3603,7 @@
         </w:tc>
         <w:tc>
           <w:tcPr>
-            <w:tcW w:w="803" w:type="dxa"/>
+            <w:tcW w:w="804" w:type="dxa"/>
             <w:tcBorders>
               <w:left w:val="single" w:sz="2" w:space="0" w:color="000000"/>
               <w:bottom w:val="single" w:sz="2" w:space="0" w:color="000000"/>
@@ -4182,9 +4182,9 @@
         <w:gridCol w:w="803"/>
         <w:gridCol w:w="804"/>
         <w:gridCol w:w="803"/>
-        <w:gridCol w:w="804"/>
+        <w:gridCol w:w="805"/>
         <w:gridCol w:w="803"/>
-        <w:gridCol w:w="802"/>
+        <w:gridCol w:w="801"/>
       </w:tblGrid>
       <w:tr>
         <w:trPr/>
@@ -4391,7 +4391,7 @@
         </w:tc>
         <w:tc>
           <w:tcPr>
-            <w:tcW w:w="804" w:type="dxa"/>
+            <w:tcW w:w="805" w:type="dxa"/>
             <w:tcBorders>
               <w:top w:val="single" w:sz="2" w:space="0" w:color="000000"/>
               <w:left w:val="single" w:sz="2" w:space="0" w:color="000000"/>
@@ -4433,7 +4433,7 @@
         </w:tc>
         <w:tc>
           <w:tcPr>
-            <w:tcW w:w="802" w:type="dxa"/>
+            <w:tcW w:w="801" w:type="dxa"/>
             <w:tcBorders>
               <w:top w:val="single" w:sz="2" w:space="0" w:color="000000"/>
               <w:left w:val="single" w:sz="2" w:space="0" w:color="000000"/>
@@ -4662,7 +4662,7 @@
         </w:tc>
         <w:tc>
           <w:tcPr>
-            <w:tcW w:w="804" w:type="dxa"/>
+            <w:tcW w:w="805" w:type="dxa"/>
             <w:tcBorders>
               <w:left w:val="single" w:sz="2" w:space="0" w:color="000000"/>
               <w:bottom w:val="single" w:sz="2" w:space="0" w:color="000000"/>
@@ -4702,7 +4702,7 @@
         </w:tc>
         <w:tc>
           <w:tcPr>
-            <w:tcW w:w="802" w:type="dxa"/>
+            <w:tcW w:w="801" w:type="dxa"/>
             <w:tcBorders>
               <w:left w:val="single" w:sz="2" w:space="0" w:color="000000"/>
               <w:bottom w:val="single" w:sz="2" w:space="0" w:color="000000"/>
@@ -4930,7 +4930,7 @@
         </w:tc>
         <w:tc>
           <w:tcPr>
-            <w:tcW w:w="804" w:type="dxa"/>
+            <w:tcW w:w="805" w:type="dxa"/>
             <w:tcBorders>
               <w:left w:val="single" w:sz="2" w:space="0" w:color="000000"/>
               <w:bottom w:val="single" w:sz="2" w:space="0" w:color="000000"/>
@@ -4970,7 +4970,7 @@
         </w:tc>
         <w:tc>
           <w:tcPr>
-            <w:tcW w:w="802" w:type="dxa"/>
+            <w:tcW w:w="801" w:type="dxa"/>
             <w:tcBorders>
               <w:left w:val="single" w:sz="2" w:space="0" w:color="000000"/>
               <w:bottom w:val="single" w:sz="2" w:space="0" w:color="000000"/>
@@ -6091,9 +6091,9 @@
         <w:gridCol w:w="803"/>
         <w:gridCol w:w="804"/>
         <w:gridCol w:w="803"/>
+        <w:gridCol w:w="804"/>
         <w:gridCol w:w="803"/>
-        <w:gridCol w:w="803"/>
-        <w:gridCol w:w="803"/>
+        <w:gridCol w:w="802"/>
       </w:tblGrid>
       <w:tr>
         <w:trPr/>
@@ -6300,6 +6300,27 @@
         </w:tc>
         <w:tc>
           <w:tcPr>
+            <w:tcW w:w="804" w:type="dxa"/>
+            <w:tcBorders>
+              <w:top w:val="single" w:sz="2" w:space="0" w:color="000000"/>
+              <w:left w:val="single" w:sz="2" w:space="0" w:color="000000"/>
+              <w:bottom w:val="single" w:sz="2" w:space="0" w:color="000000"/>
+            </w:tcBorders>
+          </w:tcPr>
+          <w:p>
+            <w:pPr>
+              <w:pStyle w:val="TableContents"/>
+              <w:jc w:val="center"/>
+              <w:rPr/>
+            </w:pPr>
+            <w:r>
+              <w:rPr/>
+              <w:t>9</w:t>
+            </w:r>
+          </w:p>
+        </w:tc>
+        <w:tc>
+          <w:tcPr>
             <w:tcW w:w="803" w:type="dxa"/>
             <w:tcBorders>
               <w:top w:val="single" w:sz="2" w:space="0" w:color="000000"/>
@@ -6315,34 +6336,13 @@
             </w:pPr>
             <w:r>
               <w:rPr/>
-              <w:t>9</w:t>
-            </w:r>
-          </w:p>
-        </w:tc>
-        <w:tc>
-          <w:tcPr>
-            <w:tcW w:w="803" w:type="dxa"/>
-            <w:tcBorders>
-              <w:top w:val="single" w:sz="2" w:space="0" w:color="000000"/>
-              <w:left w:val="single" w:sz="2" w:space="0" w:color="000000"/>
-              <w:bottom w:val="single" w:sz="2" w:space="0" w:color="000000"/>
-            </w:tcBorders>
-          </w:tcPr>
-          <w:p>
-            <w:pPr>
-              <w:pStyle w:val="TableContents"/>
-              <w:jc w:val="center"/>
-              <w:rPr/>
-            </w:pPr>
-            <w:r>
-              <w:rPr/>
               <w:t>10</w:t>
             </w:r>
           </w:p>
         </w:tc>
         <w:tc>
           <w:tcPr>
-            <w:tcW w:w="803" w:type="dxa"/>
+            <w:tcW w:w="802" w:type="dxa"/>
             <w:tcBorders>
               <w:top w:val="single" w:sz="2" w:space="0" w:color="000000"/>
               <w:left w:val="single" w:sz="2" w:space="0" w:color="000000"/>
@@ -6571,6 +6571,26 @@
         </w:tc>
         <w:tc>
           <w:tcPr>
+            <w:tcW w:w="804" w:type="dxa"/>
+            <w:tcBorders>
+              <w:left w:val="single" w:sz="2" w:space="0" w:color="000000"/>
+              <w:bottom w:val="single" w:sz="2" w:space="0" w:color="000000"/>
+            </w:tcBorders>
+          </w:tcPr>
+          <w:p>
+            <w:pPr>
+              <w:pStyle w:val="TableContents"/>
+              <w:jc w:val="center"/>
+              <w:rPr/>
+            </w:pPr>
+            <w:r>
+              <w:rPr/>
+              <w:t>1.6</w:t>
+            </w:r>
+          </w:p>
+        </w:tc>
+        <w:tc>
+          <w:tcPr>
             <w:tcW w:w="803" w:type="dxa"/>
             <w:tcBorders>
               <w:left w:val="single" w:sz="2" w:space="0" w:color="000000"/>
@@ -6585,33 +6605,13 @@
             </w:pPr>
             <w:r>
               <w:rPr/>
-              <w:t>1.6</w:t>
-            </w:r>
-          </w:p>
-        </w:tc>
-        <w:tc>
-          <w:tcPr>
-            <w:tcW w:w="803" w:type="dxa"/>
-            <w:tcBorders>
-              <w:left w:val="single" w:sz="2" w:space="0" w:color="000000"/>
-              <w:bottom w:val="single" w:sz="2" w:space="0" w:color="000000"/>
-            </w:tcBorders>
-          </w:tcPr>
-          <w:p>
-            <w:pPr>
-              <w:pStyle w:val="TableContents"/>
-              <w:jc w:val="center"/>
-              <w:rPr/>
-            </w:pPr>
-            <w:r>
-              <w:rPr/>
               <w:t>1.8</w:t>
             </w:r>
           </w:p>
         </w:tc>
         <w:tc>
           <w:tcPr>
-            <w:tcW w:w="803" w:type="dxa"/>
+            <w:tcW w:w="802" w:type="dxa"/>
             <w:tcBorders>
               <w:left w:val="single" w:sz="2" w:space="0" w:color="000000"/>
               <w:bottom w:val="single" w:sz="2" w:space="0" w:color="000000"/>
@@ -6839,6 +6839,26 @@
         </w:tc>
         <w:tc>
           <w:tcPr>
+            <w:tcW w:w="804" w:type="dxa"/>
+            <w:tcBorders>
+              <w:left w:val="single" w:sz="2" w:space="0" w:color="000000"/>
+              <w:bottom w:val="single" w:sz="2" w:space="0" w:color="000000"/>
+            </w:tcBorders>
+          </w:tcPr>
+          <w:p>
+            <w:pPr>
+              <w:pStyle w:val="TableContents"/>
+              <w:jc w:val="center"/>
+              <w:rPr/>
+            </w:pPr>
+            <w:r>
+              <w:rPr/>
+              <w:t>0.344</w:t>
+            </w:r>
+          </w:p>
+        </w:tc>
+        <w:tc>
+          <w:tcPr>
             <w:tcW w:w="803" w:type="dxa"/>
             <w:tcBorders>
               <w:left w:val="single" w:sz="2" w:space="0" w:color="000000"/>
@@ -6853,33 +6873,13 @@
             </w:pPr>
             <w:r>
               <w:rPr/>
-              <w:t>0.344</w:t>
-            </w:r>
-          </w:p>
-        </w:tc>
-        <w:tc>
-          <w:tcPr>
-            <w:tcW w:w="803" w:type="dxa"/>
-            <w:tcBorders>
-              <w:left w:val="single" w:sz="2" w:space="0" w:color="000000"/>
-              <w:bottom w:val="single" w:sz="2" w:space="0" w:color="000000"/>
-            </w:tcBorders>
-          </w:tcPr>
-          <w:p>
-            <w:pPr>
-              <w:pStyle w:val="TableContents"/>
-              <w:jc w:val="center"/>
-              <w:rPr/>
-            </w:pPr>
-            <w:r>
-              <w:rPr/>
               <w:t>0.320</w:t>
             </w:r>
           </w:p>
         </w:tc>
         <w:tc>
           <w:tcPr>
-            <w:tcW w:w="803" w:type="dxa"/>
+            <w:tcW w:w="802" w:type="dxa"/>
             <w:tcBorders>
               <w:left w:val="single" w:sz="2" w:space="0" w:color="000000"/>
               <w:bottom w:val="single" w:sz="2" w:space="0" w:color="000000"/>
@@ -7121,6 +7121,26 @@
         </w:tc>
         <w:tc>
           <w:tcPr>
+            <w:tcW w:w="804" w:type="dxa"/>
+            <w:tcBorders>
+              <w:left w:val="single" w:sz="2" w:space="0" w:color="000000"/>
+              <w:bottom w:val="single" w:sz="2" w:space="0" w:color="000000"/>
+            </w:tcBorders>
+          </w:tcPr>
+          <w:p>
+            <w:pPr>
+              <w:pStyle w:val="TableContents"/>
+              <w:jc w:val="center"/>
+              <w:rPr/>
+            </w:pPr>
+            <w:r>
+              <w:rPr/>
+              <w:t>0.338</w:t>
+            </w:r>
+          </w:p>
+        </w:tc>
+        <w:tc>
+          <w:tcPr>
             <w:tcW w:w="803" w:type="dxa"/>
             <w:tcBorders>
               <w:left w:val="single" w:sz="2" w:space="0" w:color="000000"/>
@@ -7135,33 +7155,13 @@
             </w:pPr>
             <w:r>
               <w:rPr/>
-              <w:t>0.338</w:t>
-            </w:r>
-          </w:p>
-        </w:tc>
-        <w:tc>
-          <w:tcPr>
-            <w:tcW w:w="803" w:type="dxa"/>
-            <w:tcBorders>
-              <w:left w:val="single" w:sz="2" w:space="0" w:color="000000"/>
-              <w:bottom w:val="single" w:sz="2" w:space="0" w:color="000000"/>
-            </w:tcBorders>
-          </w:tcPr>
-          <w:p>
-            <w:pPr>
-              <w:pStyle w:val="TableContents"/>
-              <w:jc w:val="center"/>
-              <w:rPr/>
-            </w:pPr>
-            <w:r>
-              <w:rPr/>
               <w:t>0.323</w:t>
             </w:r>
           </w:p>
         </w:tc>
         <w:tc>
           <w:tcPr>
-            <w:tcW w:w="803" w:type="dxa"/>
+            <w:tcW w:w="802" w:type="dxa"/>
             <w:tcBorders>
               <w:left w:val="single" w:sz="2" w:space="0" w:color="000000"/>
               <w:bottom w:val="single" w:sz="2" w:space="0" w:color="000000"/>
@@ -7457,6 +7457,26 @@
         </w:tc>
         <w:tc>
           <w:tcPr>
+            <w:tcW w:w="804" w:type="dxa"/>
+            <w:tcBorders>
+              <w:left w:val="single" w:sz="2" w:space="0" w:color="000000"/>
+              <w:bottom w:val="single" w:sz="2" w:space="0" w:color="000000"/>
+            </w:tcBorders>
+          </w:tcPr>
+          <w:p>
+            <w:pPr>
+              <w:pStyle w:val="TableContents"/>
+              <w:jc w:val="center"/>
+              <w:rPr/>
+            </w:pPr>
+            <w:r>
+              <w:rPr/>
+              <w:t>0</w:t>
+            </w:r>
+          </w:p>
+        </w:tc>
+        <w:tc>
+          <w:tcPr>
             <w:tcW w:w="803" w:type="dxa"/>
             <w:tcBorders>
               <w:left w:val="single" w:sz="2" w:space="0" w:color="000000"/>
@@ -7477,27 +7497,7 @@
         </w:tc>
         <w:tc>
           <w:tcPr>
-            <w:tcW w:w="803" w:type="dxa"/>
-            <w:tcBorders>
-              <w:left w:val="single" w:sz="2" w:space="0" w:color="000000"/>
-              <w:bottom w:val="single" w:sz="2" w:space="0" w:color="000000"/>
-            </w:tcBorders>
-          </w:tcPr>
-          <w:p>
-            <w:pPr>
-              <w:pStyle w:val="TableContents"/>
-              <w:jc w:val="center"/>
-              <w:rPr/>
-            </w:pPr>
-            <w:r>
-              <w:rPr/>
-              <w:t>0</w:t>
-            </w:r>
-          </w:p>
-        </w:tc>
-        <w:tc>
-          <w:tcPr>
-            <w:tcW w:w="803" w:type="dxa"/>
+            <w:tcW w:w="802" w:type="dxa"/>
             <w:tcBorders>
               <w:left w:val="single" w:sz="2" w:space="0" w:color="000000"/>
               <w:bottom w:val="single" w:sz="2" w:space="0" w:color="000000"/>
@@ -7869,11 +7869,1834 @@
           </w:tcPr>
           <w:p>
             <w:pPr>
-              <w:pStyle w:val="TableContents"/>
-              <w:rPr/>
-            </w:pPr>
-            <w:r>
-              <w:rPr/>
+              <w:pStyle w:val="PreformattedText"/>
+              <w:spacing w:lineRule="auto" w:line="300"/>
+              <w:ind w:hanging="0" w:left="0" w:right="0"/>
+              <w:rPr/>
+            </w:pPr>
+            <w:r>
+              <w:rPr>
+                <w:shd w:fill="FFF0F0" w:val="clear"/>
+              </w:rPr>
+              <w:t>'f'</w:t>
+            </w:r>
+            <w:r>
+              <w:rPr/>
+              <w:t xml:space="preserve"> </w:t>
+            </w:r>
+            <w:r>
+              <w:rPr>
+                <w:color w:val="333333"/>
+              </w:rPr>
+              <w:t>-</w:t>
+            </w:r>
+            <w:r>
+              <w:rPr/>
+              <w:t xml:space="preserve"> file</w:t>
+            </w:r>
+          </w:p>
+          <w:p>
+            <w:pPr>
+              <w:pStyle w:val="PreformattedText"/>
+              <w:spacing w:lineRule="auto" w:line="300"/>
+              <w:ind w:hanging="0" w:left="0" w:right="0"/>
+              <w:rPr/>
+            </w:pPr>
+            <w:r>
+              <w:rPr>
+                <w:shd w:fill="FFF0F0" w:val="clear"/>
+              </w:rPr>
+              <w:t>'t'</w:t>
+            </w:r>
+            <w:r>
+              <w:rPr/>
+              <w:t xml:space="preserve"> </w:t>
+            </w:r>
+            <w:r>
+              <w:rPr>
+                <w:color w:val="333333"/>
+              </w:rPr>
+              <w:t>-</w:t>
+            </w:r>
+            <w:r>
+              <w:rPr/>
+              <w:t xml:space="preserve"> terminal</w:t>
+            </w:r>
+          </w:p>
+          <w:p>
+            <w:pPr>
+              <w:pStyle w:val="PreformattedText"/>
+              <w:spacing w:lineRule="auto" w:line="300"/>
+              <w:rPr/>
+            </w:pPr>
+            <w:r>
+              <w:rPr/>
+            </w:r>
+          </w:p>
+          <w:p>
+            <w:pPr>
+              <w:pStyle w:val="PreformattedText"/>
+              <w:spacing w:lineRule="auto" w:line="300"/>
+              <w:ind w:hanging="0" w:left="0" w:right="0"/>
+              <w:rPr/>
+            </w:pPr>
+            <w:r>
+              <w:rPr/>
+              <w:t>Введите способ задания данных: [f</w:t>
+            </w:r>
+            <w:r>
+              <w:rPr>
+                <w:color w:val="333333"/>
+              </w:rPr>
+              <w:t>/</w:t>
+            </w:r>
+            <w:r>
+              <w:rPr/>
+              <w:t xml:space="preserve">t]: </w:t>
+            </w:r>
+          </w:p>
+          <w:p>
+            <w:pPr>
+              <w:pStyle w:val="PreformattedText"/>
+              <w:spacing w:lineRule="auto" w:line="300"/>
+              <w:rPr/>
+            </w:pPr>
+            <w:r>
+              <w:rPr/>
+              <w:t>f</w:t>
+            </w:r>
+          </w:p>
+          <w:p>
+            <w:pPr>
+              <w:pStyle w:val="PreformattedText"/>
+              <w:spacing w:lineRule="auto" w:line="300"/>
+              <w:ind w:hanging="0" w:left="0" w:right="0"/>
+              <w:rPr/>
+            </w:pPr>
+            <w:r>
+              <w:rPr/>
+              <w:t>Введите имя файла: test</w:t>
+            </w:r>
+            <w:r>
+              <w:rPr>
+                <w:color w:val="333333"/>
+              </w:rPr>
+              <w:t>.</w:t>
+            </w:r>
+            <w:r>
+              <w:rPr/>
+              <w:t xml:space="preserve">txt </w:t>
+            </w:r>
+          </w:p>
+          <w:p>
+            <w:pPr>
+              <w:pStyle w:val="PreformattedText"/>
+              <w:spacing w:lineRule="auto" w:line="300"/>
+              <w:ind w:hanging="0" w:left="0" w:right="0"/>
+              <w:rPr/>
+            </w:pPr>
+            <w:r>
+              <w:rPr/>
+              <w:t>Вывод в файл или в терминал</w:t>
+            </w:r>
+            <w:r>
+              <w:rPr>
+                <w:color w:val="FF0000"/>
+                <w:shd w:fill="FFAAAA" w:val="clear"/>
+              </w:rPr>
+              <w:t>?</w:t>
+            </w:r>
+            <w:r>
+              <w:rPr/>
+              <w:t xml:space="preserve"> [f</w:t>
+            </w:r>
+            <w:r>
+              <w:rPr>
+                <w:color w:val="333333"/>
+              </w:rPr>
+              <w:t>/</w:t>
+            </w:r>
+            <w:r>
+              <w:rPr/>
+              <w:t>t] t</w:t>
+            </w:r>
+          </w:p>
+          <w:p>
+            <w:pPr>
+              <w:pStyle w:val="PreformattedText"/>
+              <w:spacing w:lineRule="auto" w:line="300"/>
+              <w:ind w:hanging="0" w:left="0" w:right="0"/>
+              <w:rPr/>
+            </w:pPr>
+            <w:r>
+              <w:rPr/>
+              <w:t>Выбран вариант вывода в терминал</w:t>
+            </w:r>
+            <w:r>
+              <w:rPr>
+                <w:color w:val="333333"/>
+              </w:rPr>
+              <w:t>.</w:t>
+            </w:r>
+          </w:p>
+          <w:p>
+            <w:pPr>
+              <w:pStyle w:val="PreformattedText"/>
+              <w:spacing w:lineRule="auto" w:line="300"/>
+              <w:rPr/>
+            </w:pPr>
+            <w:r>
+              <w:rPr/>
+            </w:r>
+          </w:p>
+          <w:p>
+            <w:pPr>
+              <w:pStyle w:val="PreformattedText"/>
+              <w:spacing w:lineRule="auto" w:line="300"/>
+              <w:ind w:hanging="0" w:left="0" w:right="0"/>
+              <w:rPr>
+                <w:color w:val="333333"/>
+              </w:rPr>
+            </w:pPr>
+            <w:r>
+              <w:rPr>
+                <w:color w:val="333333"/>
+              </w:rPr>
+              <w:t>------------------------------</w:t>
+            </w:r>
+          </w:p>
+          <w:p>
+            <w:pPr>
+              <w:pStyle w:val="PreformattedText"/>
+              <w:spacing w:lineRule="auto" w:line="300"/>
+              <w:rPr/>
+            </w:pPr>
+            <w:r>
+              <w:rPr/>
+              <w:t>Линейная функция:</w:t>
+            </w:r>
+          </w:p>
+          <w:p>
+            <w:pPr>
+              <w:pStyle w:val="PreformattedText"/>
+              <w:spacing w:lineRule="auto" w:line="300"/>
+              <w:ind w:hanging="0" w:left="0" w:right="0"/>
+              <w:rPr/>
+            </w:pPr>
+            <w:r>
+              <w:rPr/>
+              <w:t xml:space="preserve">Функция: f(x) </w:t>
+            </w:r>
+            <w:r>
+              <w:rPr>
+                <w:color w:val="333333"/>
+              </w:rPr>
+              <w:t>=</w:t>
+            </w:r>
+            <w:r>
+              <w:rPr/>
+              <w:t xml:space="preserve"> a </w:t>
+            </w:r>
+            <w:r>
+              <w:rPr>
+                <w:color w:val="333333"/>
+              </w:rPr>
+              <w:t>+</w:t>
+            </w:r>
+            <w:r>
+              <w:rPr/>
+              <w:t xml:space="preserve"> b </w:t>
+            </w:r>
+            <w:r>
+              <w:rPr>
+                <w:color w:val="333333"/>
+              </w:rPr>
+              <w:t>*</w:t>
+            </w:r>
+            <w:r>
+              <w:rPr/>
+              <w:t xml:space="preserve"> x</w:t>
+            </w:r>
+          </w:p>
+          <w:p>
+            <w:pPr>
+              <w:pStyle w:val="PreformattedText"/>
+              <w:spacing w:lineRule="auto" w:line="300"/>
+              <w:ind w:hanging="0" w:left="0" w:right="0"/>
+              <w:rPr/>
+            </w:pPr>
+            <w:r>
+              <w:rPr/>
+              <w:t>Коэффициенты (a, b): [</w:t>
+            </w:r>
+            <w:r>
+              <w:rPr>
+                <w:b/>
+                <w:color w:val="6600EE"/>
+              </w:rPr>
+              <w:t>0.0</w:t>
+            </w:r>
+            <w:r>
+              <w:rPr/>
+              <w:t xml:space="preserve">, </w:t>
+            </w:r>
+            <w:r>
+              <w:rPr>
+                <w:b/>
+                <w:color w:val="6600EE"/>
+              </w:rPr>
+              <w:t>1.0</w:t>
+            </w:r>
+            <w:r>
+              <w:rPr/>
+              <w:t>]</w:t>
+            </w:r>
+          </w:p>
+          <w:p>
+            <w:pPr>
+              <w:pStyle w:val="PreformattedText"/>
+              <w:spacing w:lineRule="auto" w:line="300"/>
+              <w:ind w:hanging="0" w:left="0" w:right="0"/>
+              <w:rPr/>
+            </w:pPr>
+            <w:r>
+              <w:rPr/>
+              <w:t xml:space="preserve">Среднеквадратичное отклонение: σ </w:t>
+            </w:r>
+            <w:r>
+              <w:rPr>
+                <w:color w:val="333333"/>
+              </w:rPr>
+              <w:t>=</w:t>
+            </w:r>
+            <w:r>
+              <w:rPr/>
+              <w:t xml:space="preserve"> </w:t>
+            </w:r>
+            <w:r>
+              <w:rPr>
+                <w:b/>
+                <w:color w:val="6600EE"/>
+              </w:rPr>
+              <w:t>0.00000</w:t>
+            </w:r>
+          </w:p>
+          <w:p>
+            <w:pPr>
+              <w:pStyle w:val="PreformattedText"/>
+              <w:spacing w:lineRule="auto" w:line="300"/>
+              <w:ind w:hanging="0" w:left="0" w:right="0"/>
+              <w:rPr/>
+            </w:pPr>
+            <w:r>
+              <w:rPr/>
+              <w:t>Коэффициент детерминации: R</w:t>
+            </w:r>
+            <w:r>
+              <w:rPr>
+                <w:color w:val="333333"/>
+              </w:rPr>
+              <w:t>^</w:t>
+            </w:r>
+            <w:r>
+              <w:rPr>
+                <w:b/>
+                <w:color w:val="0000DD"/>
+              </w:rPr>
+              <w:t>2</w:t>
+            </w:r>
+            <w:r>
+              <w:rPr/>
+              <w:t xml:space="preserve"> </w:t>
+            </w:r>
+            <w:r>
+              <w:rPr>
+                <w:color w:val="333333"/>
+              </w:rPr>
+              <w:t>=</w:t>
+            </w:r>
+            <w:r>
+              <w:rPr/>
+              <w:t xml:space="preserve"> </w:t>
+            </w:r>
+            <w:r>
+              <w:rPr>
+                <w:b/>
+                <w:color w:val="6600EE"/>
+              </w:rPr>
+              <w:t>1.00000</w:t>
+            </w:r>
+            <w:r>
+              <w:rPr/>
+              <w:t>, (высокая точность аппроксимации)</w:t>
+            </w:r>
+          </w:p>
+          <w:p>
+            <w:pPr>
+              <w:pStyle w:val="PreformattedText"/>
+              <w:spacing w:lineRule="auto" w:line="300"/>
+              <w:ind w:hanging="0" w:left="0" w:right="0"/>
+              <w:rPr/>
+            </w:pPr>
+            <w:r>
+              <w:rPr/>
+              <w:t xml:space="preserve">Мера отклонения: S </w:t>
+            </w:r>
+            <w:r>
+              <w:rPr>
+                <w:color w:val="333333"/>
+              </w:rPr>
+              <w:t>=</w:t>
+            </w:r>
+            <w:r>
+              <w:rPr/>
+              <w:t xml:space="preserve"> </w:t>
+            </w:r>
+            <w:r>
+              <w:rPr>
+                <w:b/>
+                <w:color w:val="6600EE"/>
+              </w:rPr>
+              <w:t>0.00000</w:t>
+            </w:r>
+          </w:p>
+          <w:p>
+            <w:pPr>
+              <w:pStyle w:val="PreformattedText"/>
+              <w:spacing w:lineRule="auto" w:line="300"/>
+              <w:ind w:hanging="0" w:left="0" w:right="0"/>
+              <w:rPr/>
+            </w:pPr>
+            <w:r>
+              <w:rPr/>
+              <w:t xml:space="preserve">Коэффициент корреляции Пирсона: r </w:t>
+            </w:r>
+            <w:r>
+              <w:rPr>
+                <w:color w:val="333333"/>
+              </w:rPr>
+              <w:t>=</w:t>
+            </w:r>
+            <w:r>
+              <w:rPr/>
+              <w:t xml:space="preserve"> </w:t>
+            </w:r>
+            <w:r>
+              <w:rPr>
+                <w:b/>
+                <w:color w:val="6600EE"/>
+              </w:rPr>
+              <w:t>1.0</w:t>
+            </w:r>
+            <w:r>
+              <w:rPr/>
+              <w:t>, (строгая линейная функциональная зависимость)</w:t>
+            </w:r>
+          </w:p>
+          <w:p>
+            <w:pPr>
+              <w:pStyle w:val="PreformattedText"/>
+              <w:spacing w:lineRule="auto" w:line="300"/>
+              <w:ind w:hanging="0" w:left="0" w:right="0"/>
+              <w:rPr>
+                <w:color w:val="333333"/>
+              </w:rPr>
+            </w:pPr>
+            <w:r>
+              <w:rPr>
+                <w:color w:val="333333"/>
+              </w:rPr>
+              <w:t>------------------------------</w:t>
+            </w:r>
+          </w:p>
+          <w:p>
+            <w:pPr>
+              <w:pStyle w:val="PreformattedText"/>
+              <w:spacing w:lineRule="auto" w:line="300"/>
+              <w:rPr/>
+            </w:pPr>
+            <w:r>
+              <w:rPr/>
+            </w:r>
+          </w:p>
+          <w:p>
+            <w:pPr>
+              <w:pStyle w:val="PreformattedText"/>
+              <w:spacing w:lineRule="auto" w:line="300"/>
+              <w:ind w:hanging="0" w:left="0" w:right="0"/>
+              <w:rPr/>
+            </w:pPr>
+            <w:r>
+              <w:rPr/>
+              <w:t xml:space="preserve">Полиноминальная </w:t>
+            </w:r>
+            <w:r>
+              <w:rPr>
+                <w:b/>
+                <w:color w:val="0000DD"/>
+              </w:rPr>
+              <w:t>2</w:t>
+            </w:r>
+            <w:r>
+              <w:rPr>
+                <w:color w:val="333333"/>
+              </w:rPr>
+              <w:t>-</w:t>
+            </w:r>
+            <w:r>
+              <w:rPr/>
+              <w:t>й степени функция:</w:t>
+            </w:r>
+          </w:p>
+          <w:p>
+            <w:pPr>
+              <w:pStyle w:val="PreformattedText"/>
+              <w:spacing w:lineRule="auto" w:line="300"/>
+              <w:ind w:hanging="0" w:left="0" w:right="0"/>
+              <w:rPr/>
+            </w:pPr>
+            <w:r>
+              <w:rPr/>
+              <w:t xml:space="preserve">Функция: f(x) </w:t>
+            </w:r>
+            <w:r>
+              <w:rPr>
+                <w:color w:val="333333"/>
+              </w:rPr>
+              <w:t>=</w:t>
+            </w:r>
+            <w:r>
+              <w:rPr/>
+              <w:t xml:space="preserve"> a </w:t>
+            </w:r>
+            <w:r>
+              <w:rPr>
+                <w:color w:val="333333"/>
+              </w:rPr>
+              <w:t>+</w:t>
+            </w:r>
+            <w:r>
+              <w:rPr/>
+              <w:t xml:space="preserve"> b </w:t>
+            </w:r>
+            <w:r>
+              <w:rPr>
+                <w:color w:val="333333"/>
+              </w:rPr>
+              <w:t>*</w:t>
+            </w:r>
+            <w:r>
+              <w:rPr/>
+              <w:t xml:space="preserve"> x </w:t>
+            </w:r>
+            <w:r>
+              <w:rPr>
+                <w:color w:val="333333"/>
+              </w:rPr>
+              <w:t>+</w:t>
+            </w:r>
+            <w:r>
+              <w:rPr/>
+              <w:t xml:space="preserve"> c </w:t>
+            </w:r>
+            <w:r>
+              <w:rPr>
+                <w:color w:val="333333"/>
+              </w:rPr>
+              <w:t>*</w:t>
+            </w:r>
+            <w:r>
+              <w:rPr/>
+              <w:t xml:space="preserve"> x </w:t>
+            </w:r>
+            <w:r>
+              <w:rPr>
+                <w:color w:val="333333"/>
+              </w:rPr>
+              <w:t>**</w:t>
+            </w:r>
+            <w:r>
+              <w:rPr/>
+              <w:t xml:space="preserve"> </w:t>
+            </w:r>
+            <w:r>
+              <w:rPr>
+                <w:b/>
+                <w:color w:val="0000DD"/>
+              </w:rPr>
+              <w:t>2</w:t>
+            </w:r>
+          </w:p>
+          <w:p>
+            <w:pPr>
+              <w:pStyle w:val="PreformattedText"/>
+              <w:spacing w:lineRule="auto" w:line="300"/>
+              <w:ind w:hanging="0" w:left="0" w:right="0"/>
+              <w:rPr/>
+            </w:pPr>
+            <w:r>
+              <w:rPr/>
+              <w:t>Коэффициенты (a, b, c): [</w:t>
+            </w:r>
+            <w:r>
+              <w:rPr>
+                <w:b/>
+                <w:color w:val="6600EE"/>
+              </w:rPr>
+              <w:t>0.0</w:t>
+            </w:r>
+            <w:r>
+              <w:rPr/>
+              <w:t xml:space="preserve">, </w:t>
+            </w:r>
+            <w:r>
+              <w:rPr>
+                <w:b/>
+                <w:color w:val="6600EE"/>
+              </w:rPr>
+              <w:t>1.0</w:t>
+            </w:r>
+            <w:r>
+              <w:rPr/>
+              <w:t xml:space="preserve">, </w:t>
+            </w:r>
+            <w:r>
+              <w:rPr>
+                <w:b/>
+                <w:color w:val="6600EE"/>
+              </w:rPr>
+              <w:t>0.0</w:t>
+            </w:r>
+            <w:r>
+              <w:rPr/>
+              <w:t>]</w:t>
+            </w:r>
+          </w:p>
+          <w:p>
+            <w:pPr>
+              <w:pStyle w:val="PreformattedText"/>
+              <w:spacing w:lineRule="auto" w:line="300"/>
+              <w:ind w:hanging="0" w:left="0" w:right="0"/>
+              <w:rPr/>
+            </w:pPr>
+            <w:r>
+              <w:rPr/>
+              <w:t xml:space="preserve">Среднеквадратичное отклонение: σ </w:t>
+            </w:r>
+            <w:r>
+              <w:rPr>
+                <w:color w:val="333333"/>
+              </w:rPr>
+              <w:t>=</w:t>
+            </w:r>
+            <w:r>
+              <w:rPr/>
+              <w:t xml:space="preserve"> </w:t>
+            </w:r>
+            <w:r>
+              <w:rPr>
+                <w:b/>
+                <w:color w:val="6600EE"/>
+              </w:rPr>
+              <w:t>0.00000</w:t>
+            </w:r>
+          </w:p>
+          <w:p>
+            <w:pPr>
+              <w:pStyle w:val="PreformattedText"/>
+              <w:spacing w:lineRule="auto" w:line="300"/>
+              <w:ind w:hanging="0" w:left="0" w:right="0"/>
+              <w:rPr/>
+            </w:pPr>
+            <w:r>
+              <w:rPr/>
+              <w:t>Коэффициент детерминации: R</w:t>
+            </w:r>
+            <w:r>
+              <w:rPr>
+                <w:color w:val="333333"/>
+              </w:rPr>
+              <w:t>^</w:t>
+            </w:r>
+            <w:r>
+              <w:rPr>
+                <w:b/>
+                <w:color w:val="0000DD"/>
+              </w:rPr>
+              <w:t>2</w:t>
+            </w:r>
+            <w:r>
+              <w:rPr/>
+              <w:t xml:space="preserve"> </w:t>
+            </w:r>
+            <w:r>
+              <w:rPr>
+                <w:color w:val="333333"/>
+              </w:rPr>
+              <w:t>=</w:t>
+            </w:r>
+            <w:r>
+              <w:rPr/>
+              <w:t xml:space="preserve"> </w:t>
+            </w:r>
+            <w:r>
+              <w:rPr>
+                <w:b/>
+                <w:color w:val="6600EE"/>
+              </w:rPr>
+              <w:t>1.00000</w:t>
+            </w:r>
+            <w:r>
+              <w:rPr/>
+              <w:t>, (высокая точность аппроксимации)</w:t>
+            </w:r>
+          </w:p>
+          <w:p>
+            <w:pPr>
+              <w:pStyle w:val="PreformattedText"/>
+              <w:spacing w:lineRule="auto" w:line="300"/>
+              <w:ind w:hanging="0" w:left="0" w:right="0"/>
+              <w:rPr/>
+            </w:pPr>
+            <w:r>
+              <w:rPr/>
+              <w:t xml:space="preserve">Мера отклонения: S </w:t>
+            </w:r>
+            <w:r>
+              <w:rPr>
+                <w:color w:val="333333"/>
+              </w:rPr>
+              <w:t>=</w:t>
+            </w:r>
+            <w:r>
+              <w:rPr/>
+              <w:t xml:space="preserve"> </w:t>
+            </w:r>
+            <w:r>
+              <w:rPr>
+                <w:b/>
+                <w:color w:val="6600EE"/>
+              </w:rPr>
+              <w:t>0.00000</w:t>
+            </w:r>
+          </w:p>
+          <w:p>
+            <w:pPr>
+              <w:pStyle w:val="PreformattedText"/>
+              <w:spacing w:lineRule="auto" w:line="300"/>
+              <w:ind w:hanging="0" w:left="0" w:right="0"/>
+              <w:rPr>
+                <w:color w:val="333333"/>
+              </w:rPr>
+            </w:pPr>
+            <w:r>
+              <w:rPr>
+                <w:color w:val="333333"/>
+              </w:rPr>
+              <w:t>------------------------------</w:t>
+            </w:r>
+          </w:p>
+          <w:p>
+            <w:pPr>
+              <w:pStyle w:val="PreformattedText"/>
+              <w:spacing w:lineRule="auto" w:line="300"/>
+              <w:rPr/>
+            </w:pPr>
+            <w:r>
+              <w:rPr/>
+            </w:r>
+          </w:p>
+          <w:p>
+            <w:pPr>
+              <w:pStyle w:val="PreformattedText"/>
+              <w:spacing w:lineRule="auto" w:line="300"/>
+              <w:ind w:hanging="0" w:left="0" w:right="0"/>
+              <w:rPr/>
+            </w:pPr>
+            <w:r>
+              <w:rPr/>
+              <w:t xml:space="preserve">Полиноминальная </w:t>
+            </w:r>
+            <w:r>
+              <w:rPr>
+                <w:b/>
+                <w:color w:val="0000DD"/>
+              </w:rPr>
+              <w:t>3</w:t>
+            </w:r>
+            <w:r>
+              <w:rPr>
+                <w:color w:val="333333"/>
+              </w:rPr>
+              <w:t>-</w:t>
+            </w:r>
+            <w:r>
+              <w:rPr/>
+              <w:t>й степени функция:</w:t>
+            </w:r>
+          </w:p>
+          <w:p>
+            <w:pPr>
+              <w:pStyle w:val="PreformattedText"/>
+              <w:spacing w:lineRule="auto" w:line="300"/>
+              <w:ind w:hanging="0" w:left="0" w:right="0"/>
+              <w:rPr/>
+            </w:pPr>
+            <w:r>
+              <w:rPr/>
+              <w:t xml:space="preserve">Функция: f(x) </w:t>
+            </w:r>
+            <w:r>
+              <w:rPr>
+                <w:color w:val="333333"/>
+              </w:rPr>
+              <w:t>=</w:t>
+            </w:r>
+            <w:r>
+              <w:rPr/>
+              <w:t xml:space="preserve"> a </w:t>
+            </w:r>
+            <w:r>
+              <w:rPr>
+                <w:color w:val="333333"/>
+              </w:rPr>
+              <w:t>+</w:t>
+            </w:r>
+            <w:r>
+              <w:rPr/>
+              <w:t xml:space="preserve"> b </w:t>
+            </w:r>
+            <w:r>
+              <w:rPr>
+                <w:color w:val="333333"/>
+              </w:rPr>
+              <w:t>*</w:t>
+            </w:r>
+            <w:r>
+              <w:rPr/>
+              <w:t xml:space="preserve"> x </w:t>
+            </w:r>
+            <w:r>
+              <w:rPr>
+                <w:color w:val="333333"/>
+              </w:rPr>
+              <w:t>+</w:t>
+            </w:r>
+            <w:r>
+              <w:rPr/>
+              <w:t xml:space="preserve"> c </w:t>
+            </w:r>
+            <w:r>
+              <w:rPr>
+                <w:color w:val="333333"/>
+              </w:rPr>
+              <w:t>*</w:t>
+            </w:r>
+            <w:r>
+              <w:rPr/>
+              <w:t xml:space="preserve"> x </w:t>
+            </w:r>
+            <w:r>
+              <w:rPr>
+                <w:color w:val="333333"/>
+              </w:rPr>
+              <w:t>**</w:t>
+            </w:r>
+            <w:r>
+              <w:rPr/>
+              <w:t xml:space="preserve"> </w:t>
+            </w:r>
+            <w:r>
+              <w:rPr>
+                <w:b/>
+                <w:color w:val="0000DD"/>
+              </w:rPr>
+              <w:t>2</w:t>
+            </w:r>
+            <w:r>
+              <w:rPr/>
+              <w:t xml:space="preserve"> </w:t>
+            </w:r>
+            <w:r>
+              <w:rPr>
+                <w:color w:val="333333"/>
+              </w:rPr>
+              <w:t>+</w:t>
+            </w:r>
+            <w:r>
+              <w:rPr/>
+              <w:t xml:space="preserve"> d </w:t>
+            </w:r>
+            <w:r>
+              <w:rPr>
+                <w:color w:val="333333"/>
+              </w:rPr>
+              <w:t>*</w:t>
+            </w:r>
+            <w:r>
+              <w:rPr/>
+              <w:t xml:space="preserve"> x </w:t>
+            </w:r>
+            <w:r>
+              <w:rPr>
+                <w:color w:val="333333"/>
+              </w:rPr>
+              <w:t>**</w:t>
+            </w:r>
+            <w:r>
+              <w:rPr/>
+              <w:t xml:space="preserve"> </w:t>
+            </w:r>
+            <w:r>
+              <w:rPr>
+                <w:b/>
+                <w:color w:val="0000DD"/>
+              </w:rPr>
+              <w:t>3</w:t>
+            </w:r>
+          </w:p>
+          <w:p>
+            <w:pPr>
+              <w:pStyle w:val="PreformattedText"/>
+              <w:spacing w:lineRule="auto" w:line="300"/>
+              <w:ind w:hanging="0" w:left="0" w:right="0"/>
+              <w:rPr/>
+            </w:pPr>
+            <w:r>
+              <w:rPr/>
+              <w:t>Коэффициенты (a, b, c, d): [</w:t>
+            </w:r>
+            <w:r>
+              <w:rPr>
+                <w:b/>
+                <w:color w:val="6600EE"/>
+              </w:rPr>
+              <w:t>0.0</w:t>
+            </w:r>
+            <w:r>
+              <w:rPr/>
+              <w:t xml:space="preserve">, </w:t>
+            </w:r>
+            <w:r>
+              <w:rPr>
+                <w:b/>
+                <w:color w:val="6600EE"/>
+              </w:rPr>
+              <w:t>1.0</w:t>
+            </w:r>
+            <w:r>
+              <w:rPr/>
+              <w:t xml:space="preserve">, </w:t>
+            </w:r>
+            <w:r>
+              <w:rPr>
+                <w:b/>
+                <w:color w:val="6600EE"/>
+              </w:rPr>
+              <w:t>0.0</w:t>
+            </w:r>
+            <w:r>
+              <w:rPr/>
+              <w:t xml:space="preserve">, </w:t>
+            </w:r>
+            <w:r>
+              <w:rPr>
+                <w:b/>
+                <w:color w:val="6600EE"/>
+              </w:rPr>
+              <w:t>0.0</w:t>
+            </w:r>
+            <w:r>
+              <w:rPr/>
+              <w:t>]</w:t>
+            </w:r>
+          </w:p>
+          <w:p>
+            <w:pPr>
+              <w:pStyle w:val="PreformattedText"/>
+              <w:spacing w:lineRule="auto" w:line="300"/>
+              <w:ind w:hanging="0" w:left="0" w:right="0"/>
+              <w:rPr/>
+            </w:pPr>
+            <w:r>
+              <w:rPr/>
+              <w:t xml:space="preserve">Среднеквадратичное отклонение: σ </w:t>
+            </w:r>
+            <w:r>
+              <w:rPr>
+                <w:color w:val="333333"/>
+              </w:rPr>
+              <w:t>=</w:t>
+            </w:r>
+            <w:r>
+              <w:rPr/>
+              <w:t xml:space="preserve"> </w:t>
+            </w:r>
+            <w:r>
+              <w:rPr>
+                <w:b/>
+                <w:color w:val="6600EE"/>
+              </w:rPr>
+              <w:t>0.00000</w:t>
+            </w:r>
+          </w:p>
+          <w:p>
+            <w:pPr>
+              <w:pStyle w:val="PreformattedText"/>
+              <w:spacing w:lineRule="auto" w:line="300"/>
+              <w:ind w:hanging="0" w:left="0" w:right="0"/>
+              <w:rPr/>
+            </w:pPr>
+            <w:r>
+              <w:rPr/>
+              <w:t>Коэффициент детерминации: R</w:t>
+            </w:r>
+            <w:r>
+              <w:rPr>
+                <w:color w:val="333333"/>
+              </w:rPr>
+              <w:t>^</w:t>
+            </w:r>
+            <w:r>
+              <w:rPr>
+                <w:b/>
+                <w:color w:val="0000DD"/>
+              </w:rPr>
+              <w:t>2</w:t>
+            </w:r>
+            <w:r>
+              <w:rPr/>
+              <w:t xml:space="preserve"> </w:t>
+            </w:r>
+            <w:r>
+              <w:rPr>
+                <w:color w:val="333333"/>
+              </w:rPr>
+              <w:t>=</w:t>
+            </w:r>
+            <w:r>
+              <w:rPr/>
+              <w:t xml:space="preserve"> </w:t>
+            </w:r>
+            <w:r>
+              <w:rPr>
+                <w:b/>
+                <w:color w:val="6600EE"/>
+              </w:rPr>
+              <w:t>1.00000</w:t>
+            </w:r>
+            <w:r>
+              <w:rPr/>
+              <w:t>, (высокая точность аппроксимации)</w:t>
+            </w:r>
+          </w:p>
+          <w:p>
+            <w:pPr>
+              <w:pStyle w:val="PreformattedText"/>
+              <w:spacing w:lineRule="auto" w:line="300"/>
+              <w:ind w:hanging="0" w:left="0" w:right="0"/>
+              <w:rPr/>
+            </w:pPr>
+            <w:r>
+              <w:rPr/>
+              <w:t xml:space="preserve">Мера отклонения: S </w:t>
+            </w:r>
+            <w:r>
+              <w:rPr>
+                <w:color w:val="333333"/>
+              </w:rPr>
+              <w:t>=</w:t>
+            </w:r>
+            <w:r>
+              <w:rPr/>
+              <w:t xml:space="preserve"> </w:t>
+            </w:r>
+            <w:r>
+              <w:rPr>
+                <w:b/>
+                <w:color w:val="6600EE"/>
+              </w:rPr>
+              <w:t>0.00000</w:t>
+            </w:r>
+          </w:p>
+          <w:p>
+            <w:pPr>
+              <w:pStyle w:val="PreformattedText"/>
+              <w:spacing w:lineRule="auto" w:line="300"/>
+              <w:ind w:hanging="0" w:left="0" w:right="0"/>
+              <w:rPr>
+                <w:color w:val="333333"/>
+              </w:rPr>
+            </w:pPr>
+            <w:r>
+              <w:rPr>
+                <w:color w:val="333333"/>
+              </w:rPr>
+              <w:t>------------------------------</w:t>
+            </w:r>
+          </w:p>
+          <w:p>
+            <w:pPr>
+              <w:pStyle w:val="PreformattedText"/>
+              <w:spacing w:lineRule="auto" w:line="300"/>
+              <w:rPr/>
+            </w:pPr>
+            <w:r>
+              <w:rPr/>
+            </w:r>
+          </w:p>
+          <w:p>
+            <w:pPr>
+              <w:pStyle w:val="PreformattedText"/>
+              <w:spacing w:lineRule="auto" w:line="300"/>
+              <w:rPr/>
+            </w:pPr>
+            <w:r>
+              <w:rPr/>
+              <w:t>Экспоненциальная функция:</w:t>
+            </w:r>
+          </w:p>
+          <w:p>
+            <w:pPr>
+              <w:pStyle w:val="PreformattedText"/>
+              <w:spacing w:lineRule="auto" w:line="300"/>
+              <w:ind w:hanging="0" w:left="0" w:right="0"/>
+              <w:rPr/>
+            </w:pPr>
+            <w:r>
+              <w:rPr/>
+              <w:t xml:space="preserve">Функция: f(x) </w:t>
+            </w:r>
+            <w:r>
+              <w:rPr>
+                <w:color w:val="333333"/>
+              </w:rPr>
+              <w:t>=</w:t>
+            </w:r>
+            <w:r>
+              <w:rPr/>
+              <w:t xml:space="preserve"> a </w:t>
+            </w:r>
+            <w:r>
+              <w:rPr>
+                <w:color w:val="333333"/>
+              </w:rPr>
+              <w:t>*</w:t>
+            </w:r>
+            <w:r>
+              <w:rPr/>
+              <w:t xml:space="preserve"> exp(b </w:t>
+            </w:r>
+            <w:r>
+              <w:rPr>
+                <w:color w:val="333333"/>
+              </w:rPr>
+              <w:t>*</w:t>
+            </w:r>
+            <w:r>
+              <w:rPr/>
+              <w:t xml:space="preserve"> x)</w:t>
+            </w:r>
+          </w:p>
+          <w:p>
+            <w:pPr>
+              <w:pStyle w:val="PreformattedText"/>
+              <w:spacing w:lineRule="auto" w:line="300"/>
+              <w:ind w:hanging="0" w:left="0" w:right="0"/>
+              <w:rPr/>
+            </w:pPr>
+            <w:r>
+              <w:rPr/>
+              <w:t>Коэффициенты (a, b): [</w:t>
+            </w:r>
+            <w:r>
+              <w:rPr>
+                <w:b/>
+                <w:color w:val="6600EE"/>
+              </w:rPr>
+              <w:t>1.0908</w:t>
+            </w:r>
+            <w:r>
+              <w:rPr/>
+              <w:t xml:space="preserve">, </w:t>
+            </w:r>
+            <w:r>
+              <w:rPr>
+                <w:b/>
+                <w:color w:val="6600EE"/>
+              </w:rPr>
+              <w:t>0.2753</w:t>
+            </w:r>
+            <w:r>
+              <w:rPr/>
+              <w:t>]</w:t>
+            </w:r>
+          </w:p>
+          <w:p>
+            <w:pPr>
+              <w:pStyle w:val="PreformattedText"/>
+              <w:spacing w:lineRule="auto" w:line="300"/>
+              <w:ind w:hanging="0" w:left="0" w:right="0"/>
+              <w:rPr/>
+            </w:pPr>
+            <w:r>
+              <w:rPr/>
+              <w:t xml:space="preserve">Среднеквадратичное отклонение: σ </w:t>
+            </w:r>
+            <w:r>
+              <w:rPr>
+                <w:color w:val="333333"/>
+              </w:rPr>
+              <w:t>=</w:t>
+            </w:r>
+            <w:r>
+              <w:rPr/>
+              <w:t xml:space="preserve"> </w:t>
+            </w:r>
+            <w:r>
+              <w:rPr>
+                <w:b/>
+                <w:color w:val="6600EE"/>
+              </w:rPr>
+              <w:t>0.81080</w:t>
+            </w:r>
+          </w:p>
+          <w:p>
+            <w:pPr>
+              <w:pStyle w:val="PreformattedText"/>
+              <w:spacing w:lineRule="auto" w:line="300"/>
+              <w:ind w:hanging="0" w:left="0" w:right="0"/>
+              <w:rPr/>
+            </w:pPr>
+            <w:r>
+              <w:rPr/>
+              <w:t>Коэффициент детерминации: R</w:t>
+            </w:r>
+            <w:r>
+              <w:rPr>
+                <w:color w:val="333333"/>
+              </w:rPr>
+              <w:t>^</w:t>
+            </w:r>
+            <w:r>
+              <w:rPr>
+                <w:b/>
+                <w:color w:val="0000DD"/>
+              </w:rPr>
+              <w:t>2</w:t>
+            </w:r>
+            <w:r>
+              <w:rPr/>
+              <w:t xml:space="preserve"> </w:t>
+            </w:r>
+            <w:r>
+              <w:rPr>
+                <w:color w:val="333333"/>
+              </w:rPr>
+              <w:t>=</w:t>
+            </w:r>
+            <w:r>
+              <w:rPr/>
+              <w:t xml:space="preserve"> </w:t>
+            </w:r>
+            <w:r>
+              <w:rPr>
+                <w:b/>
+                <w:color w:val="6600EE"/>
+              </w:rPr>
+              <w:t>0.87486</w:t>
+            </w:r>
+            <w:r>
+              <w:rPr/>
+              <w:t>, (удовлетворительная точность аппроксимации)</w:t>
+            </w:r>
+          </w:p>
+          <w:p>
+            <w:pPr>
+              <w:pStyle w:val="PreformattedText"/>
+              <w:spacing w:lineRule="auto" w:line="300"/>
+              <w:ind w:hanging="0" w:left="0" w:right="0"/>
+              <w:rPr/>
+            </w:pPr>
+            <w:r>
+              <w:rPr/>
+              <w:t xml:space="preserve">Мера отклонения: S </w:t>
+            </w:r>
+            <w:r>
+              <w:rPr>
+                <w:color w:val="333333"/>
+              </w:rPr>
+              <w:t>=</w:t>
+            </w:r>
+            <w:r>
+              <w:rPr/>
+              <w:t xml:space="preserve"> </w:t>
+            </w:r>
+            <w:r>
+              <w:rPr>
+                <w:b/>
+                <w:color w:val="6600EE"/>
+              </w:rPr>
+              <w:t>5.25917</w:t>
+            </w:r>
+          </w:p>
+          <w:p>
+            <w:pPr>
+              <w:pStyle w:val="PreformattedText"/>
+              <w:spacing w:lineRule="auto" w:line="300"/>
+              <w:ind w:hanging="0" w:left="0" w:right="0"/>
+              <w:rPr>
+                <w:color w:val="333333"/>
+              </w:rPr>
+            </w:pPr>
+            <w:r>
+              <w:rPr>
+                <w:color w:val="333333"/>
+              </w:rPr>
+              <w:t>------------------------------</w:t>
+            </w:r>
+          </w:p>
+          <w:p>
+            <w:pPr>
+              <w:pStyle w:val="PreformattedText"/>
+              <w:spacing w:lineRule="auto" w:line="300"/>
+              <w:rPr/>
+            </w:pPr>
+            <w:r>
+              <w:rPr/>
+            </w:r>
+          </w:p>
+          <w:p>
+            <w:pPr>
+              <w:pStyle w:val="PreformattedText"/>
+              <w:spacing w:lineRule="auto" w:line="300"/>
+              <w:rPr/>
+            </w:pPr>
+            <w:r>
+              <w:rPr/>
+              <w:t>Логарифмическая функция:</w:t>
+            </w:r>
+          </w:p>
+          <w:p>
+            <w:pPr>
+              <w:pStyle w:val="PreformattedText"/>
+              <w:spacing w:lineRule="auto" w:line="300"/>
+              <w:ind w:hanging="0" w:left="0" w:right="0"/>
+              <w:rPr/>
+            </w:pPr>
+            <w:r>
+              <w:rPr/>
+              <w:t xml:space="preserve">Функция: f(x) </w:t>
+            </w:r>
+            <w:r>
+              <w:rPr>
+                <w:color w:val="333333"/>
+              </w:rPr>
+              <w:t>=</w:t>
+            </w:r>
+            <w:r>
+              <w:rPr/>
+              <w:t xml:space="preserve"> a </w:t>
+            </w:r>
+            <w:r>
+              <w:rPr>
+                <w:color w:val="333333"/>
+              </w:rPr>
+              <w:t>+</w:t>
+            </w:r>
+            <w:r>
+              <w:rPr/>
+              <w:t xml:space="preserve"> b </w:t>
+            </w:r>
+            <w:r>
+              <w:rPr>
+                <w:color w:val="333333"/>
+              </w:rPr>
+              <w:t>*</w:t>
+            </w:r>
+            <w:r>
+              <w:rPr/>
+              <w:t xml:space="preserve"> log(x)</w:t>
+            </w:r>
+          </w:p>
+          <w:p>
+            <w:pPr>
+              <w:pStyle w:val="PreformattedText"/>
+              <w:spacing w:lineRule="auto" w:line="300"/>
+              <w:ind w:hanging="0" w:left="0" w:right="0"/>
+              <w:rPr/>
+            </w:pPr>
+            <w:r>
+              <w:rPr/>
+              <w:t>Коэффициенты (a, b): [</w:t>
+            </w:r>
+            <w:r>
+              <w:rPr>
+                <w:b/>
+                <w:color w:val="6600EE"/>
+              </w:rPr>
+              <w:t>0.075</w:t>
+            </w:r>
+            <w:r>
+              <w:rPr/>
+              <w:t xml:space="preserve">, </w:t>
+            </w:r>
+            <w:r>
+              <w:rPr>
+                <w:b/>
+                <w:color w:val="6600EE"/>
+              </w:rPr>
+              <w:t>3.3382</w:t>
+            </w:r>
+            <w:r>
+              <w:rPr/>
+              <w:t>]</w:t>
+            </w:r>
+          </w:p>
+          <w:p>
+            <w:pPr>
+              <w:pStyle w:val="PreformattedText"/>
+              <w:spacing w:lineRule="auto" w:line="300"/>
+              <w:ind w:hanging="0" w:left="0" w:right="0"/>
+              <w:rPr/>
+            </w:pPr>
+            <w:r>
+              <w:rPr/>
+              <w:t xml:space="preserve">Среднеквадратичное отклонение: σ </w:t>
+            </w:r>
+            <w:r>
+              <w:rPr>
+                <w:color w:val="333333"/>
+              </w:rPr>
+              <w:t>=</w:t>
+            </w:r>
+            <w:r>
+              <w:rPr/>
+              <w:t xml:space="preserve"> </w:t>
+            </w:r>
+            <w:r>
+              <w:rPr>
+                <w:b/>
+                <w:color w:val="6600EE"/>
+              </w:rPr>
+              <w:t>0.65255</w:t>
+            </w:r>
+          </w:p>
+          <w:p>
+            <w:pPr>
+              <w:pStyle w:val="PreformattedText"/>
+              <w:spacing w:lineRule="auto" w:line="300"/>
+              <w:ind w:hanging="0" w:left="0" w:right="0"/>
+              <w:rPr/>
+            </w:pPr>
+            <w:r>
+              <w:rPr/>
+              <w:t>Коэффициент детерминации: R</w:t>
+            </w:r>
+            <w:r>
+              <w:rPr>
+                <w:color w:val="333333"/>
+              </w:rPr>
+              <w:t>^</w:t>
+            </w:r>
+            <w:r>
+              <w:rPr>
+                <w:b/>
+                <w:color w:val="0000DD"/>
+              </w:rPr>
+              <w:t>2</w:t>
+            </w:r>
+            <w:r>
+              <w:rPr/>
+              <w:t xml:space="preserve"> </w:t>
+            </w:r>
+            <w:r>
+              <w:rPr>
+                <w:color w:val="333333"/>
+              </w:rPr>
+              <w:t>=</w:t>
+            </w:r>
+            <w:r>
+              <w:rPr/>
+              <w:t xml:space="preserve"> </w:t>
+            </w:r>
+            <w:r>
+              <w:rPr>
+                <w:b/>
+                <w:color w:val="6600EE"/>
+              </w:rPr>
+              <w:t>0.91889</w:t>
+            </w:r>
+            <w:r>
+              <w:rPr/>
+              <w:t>, (удовлетворительная точность аппроксимации)</w:t>
+            </w:r>
+          </w:p>
+          <w:p>
+            <w:pPr>
+              <w:pStyle w:val="PreformattedText"/>
+              <w:spacing w:lineRule="auto" w:line="300"/>
+              <w:ind w:hanging="0" w:left="0" w:right="0"/>
+              <w:rPr/>
+            </w:pPr>
+            <w:r>
+              <w:rPr/>
+              <w:t xml:space="preserve">Мера отклонения: S </w:t>
+            </w:r>
+            <w:r>
+              <w:rPr>
+                <w:color w:val="333333"/>
+              </w:rPr>
+              <w:t>=</w:t>
+            </w:r>
+            <w:r>
+              <w:rPr/>
+              <w:t xml:space="preserve"> </w:t>
+            </w:r>
+            <w:r>
+              <w:rPr>
+                <w:b/>
+                <w:color w:val="6600EE"/>
+              </w:rPr>
+              <w:t>3.40661</w:t>
+            </w:r>
+          </w:p>
+          <w:p>
+            <w:pPr>
+              <w:pStyle w:val="PreformattedText"/>
+              <w:spacing w:lineRule="auto" w:line="300"/>
+              <w:ind w:hanging="0" w:left="0" w:right="0"/>
+              <w:rPr>
+                <w:color w:val="333333"/>
+              </w:rPr>
+            </w:pPr>
+            <w:r>
+              <w:rPr>
+                <w:color w:val="333333"/>
+              </w:rPr>
+              <w:t>------------------------------</w:t>
+            </w:r>
+          </w:p>
+          <w:p>
+            <w:pPr>
+              <w:pStyle w:val="PreformattedText"/>
+              <w:spacing w:lineRule="auto" w:line="300"/>
+              <w:rPr/>
+            </w:pPr>
+            <w:r>
+              <w:rPr/>
+            </w:r>
+          </w:p>
+          <w:p>
+            <w:pPr>
+              <w:pStyle w:val="PreformattedText"/>
+              <w:spacing w:lineRule="auto" w:line="300"/>
+              <w:rPr/>
+            </w:pPr>
+            <w:r>
+              <w:rPr/>
+              <w:t>Степенная функция:</w:t>
+            </w:r>
+          </w:p>
+          <w:p>
+            <w:pPr>
+              <w:pStyle w:val="PreformattedText"/>
+              <w:spacing w:lineRule="auto" w:line="300"/>
+              <w:ind w:hanging="0" w:left="0" w:right="0"/>
+              <w:rPr/>
+            </w:pPr>
+            <w:r>
+              <w:rPr/>
+              <w:t xml:space="preserve">Функция: f(x) </w:t>
+            </w:r>
+            <w:r>
+              <w:rPr>
+                <w:color w:val="333333"/>
+              </w:rPr>
+              <w:t>=</w:t>
+            </w:r>
+            <w:r>
+              <w:rPr/>
+              <w:t xml:space="preserve"> a </w:t>
+            </w:r>
+            <w:r>
+              <w:rPr>
+                <w:color w:val="333333"/>
+              </w:rPr>
+              <w:t>*</w:t>
+            </w:r>
+            <w:r>
+              <w:rPr/>
+              <w:t xml:space="preserve"> x </w:t>
+            </w:r>
+            <w:r>
+              <w:rPr>
+                <w:color w:val="333333"/>
+              </w:rPr>
+              <w:t>**</w:t>
+            </w:r>
+            <w:r>
+              <w:rPr/>
+              <w:t xml:space="preserve"> b</w:t>
+            </w:r>
+          </w:p>
+          <w:p>
+            <w:pPr>
+              <w:pStyle w:val="PreformattedText"/>
+              <w:spacing w:lineRule="auto" w:line="300"/>
+              <w:ind w:hanging="0" w:left="0" w:right="0"/>
+              <w:rPr/>
+            </w:pPr>
+            <w:r>
+              <w:rPr/>
+              <w:t>Коэффициенты (a, b): [</w:t>
+            </w:r>
+            <w:r>
+              <w:rPr>
+                <w:b/>
+                <w:color w:val="6600EE"/>
+              </w:rPr>
+              <w:t>1.0</w:t>
+            </w:r>
+            <w:r>
+              <w:rPr/>
+              <w:t xml:space="preserve">, </w:t>
+            </w:r>
+            <w:r>
+              <w:rPr>
+                <w:b/>
+                <w:color w:val="6600EE"/>
+              </w:rPr>
+              <w:t>1.0</w:t>
+            </w:r>
+            <w:r>
+              <w:rPr/>
+              <w:t>]</w:t>
+            </w:r>
+          </w:p>
+          <w:p>
+            <w:pPr>
+              <w:pStyle w:val="PreformattedText"/>
+              <w:spacing w:lineRule="auto" w:line="300"/>
+              <w:ind w:hanging="0" w:left="0" w:right="0"/>
+              <w:rPr/>
+            </w:pPr>
+            <w:r>
+              <w:rPr/>
+              <w:t xml:space="preserve">Среднеквадратичное отклонение: σ </w:t>
+            </w:r>
+            <w:r>
+              <w:rPr>
+                <w:color w:val="333333"/>
+              </w:rPr>
+              <w:t>=</w:t>
+            </w:r>
+            <w:r>
+              <w:rPr/>
+              <w:t xml:space="preserve"> </w:t>
+            </w:r>
+            <w:r>
+              <w:rPr>
+                <w:b/>
+                <w:color w:val="6600EE"/>
+              </w:rPr>
+              <w:t>0.00000</w:t>
+            </w:r>
+          </w:p>
+          <w:p>
+            <w:pPr>
+              <w:pStyle w:val="PreformattedText"/>
+              <w:spacing w:lineRule="auto" w:line="300"/>
+              <w:ind w:hanging="0" w:left="0" w:right="0"/>
+              <w:rPr/>
+            </w:pPr>
+            <w:r>
+              <w:rPr/>
+              <w:t>Коэффициент детерминации: R</w:t>
+            </w:r>
+            <w:r>
+              <w:rPr>
+                <w:color w:val="333333"/>
+              </w:rPr>
+              <w:t>^</w:t>
+            </w:r>
+            <w:r>
+              <w:rPr>
+                <w:b/>
+                <w:color w:val="0000DD"/>
+              </w:rPr>
+              <w:t>2</w:t>
+            </w:r>
+            <w:r>
+              <w:rPr/>
+              <w:t xml:space="preserve"> </w:t>
+            </w:r>
+            <w:r>
+              <w:rPr>
+                <w:color w:val="333333"/>
+              </w:rPr>
+              <w:t>=</w:t>
+            </w:r>
+            <w:r>
+              <w:rPr/>
+              <w:t xml:space="preserve"> </w:t>
+            </w:r>
+            <w:r>
+              <w:rPr>
+                <w:b/>
+                <w:color w:val="6600EE"/>
+              </w:rPr>
+              <w:t>1.00000</w:t>
+            </w:r>
+            <w:r>
+              <w:rPr/>
+              <w:t>, (высокая точность аппроксимации)</w:t>
+            </w:r>
+          </w:p>
+          <w:p>
+            <w:pPr>
+              <w:pStyle w:val="PreformattedText"/>
+              <w:spacing w:lineRule="auto" w:line="300"/>
+              <w:ind w:hanging="0" w:left="0" w:right="0"/>
+              <w:rPr/>
+            </w:pPr>
+            <w:r>
+              <w:rPr/>
+              <w:t xml:space="preserve">Мера отклонения: S </w:t>
+            </w:r>
+            <w:r>
+              <w:rPr>
+                <w:color w:val="333333"/>
+              </w:rPr>
+              <w:t>=</w:t>
+            </w:r>
+            <w:r>
+              <w:rPr/>
+              <w:t xml:space="preserve"> </w:t>
+            </w:r>
+            <w:r>
+              <w:rPr>
+                <w:b/>
+                <w:color w:val="6600EE"/>
+              </w:rPr>
+              <w:t>0.00000</w:t>
+            </w:r>
+          </w:p>
+          <w:p>
+            <w:pPr>
+              <w:pStyle w:val="PreformattedText"/>
+              <w:spacing w:lineRule="auto" w:line="300"/>
+              <w:ind w:hanging="0" w:left="0" w:right="0"/>
+              <w:rPr>
+                <w:color w:val="333333"/>
+              </w:rPr>
+            </w:pPr>
+            <w:r>
+              <w:rPr>
+                <w:color w:val="333333"/>
+              </w:rPr>
+              <w:t>------------------------------</w:t>
+            </w:r>
+          </w:p>
+          <w:p>
+            <w:pPr>
+              <w:pStyle w:val="PreformattedText"/>
+              <w:spacing w:lineRule="auto" w:line="300"/>
+              <w:rPr/>
+            </w:pPr>
+            <w:r>
+              <w:rPr/>
+            </w:r>
+          </w:p>
+          <w:p>
+            <w:pPr>
+              <w:pStyle w:val="PreformattedText"/>
+              <w:spacing w:lineRule="auto" w:line="300"/>
+              <w:rPr/>
+            </w:pPr>
+            <w:r>
+              <w:rPr/>
+              <w:t>Лучшие функции приближения:</w:t>
+            </w:r>
+          </w:p>
+          <w:p>
+            <w:pPr>
+              <w:pStyle w:val="PreformattedText"/>
+              <w:spacing w:lineRule="auto" w:line="300"/>
+              <w:rPr/>
+            </w:pPr>
+            <w:r>
+              <w:rPr/>
+              <w:t>Линейная</w:t>
+            </w:r>
+          </w:p>
+          <w:p>
+            <w:pPr>
+              <w:pStyle w:val="PreformattedText"/>
+              <w:spacing w:lineRule="auto" w:line="300"/>
+              <w:ind w:hanging="0" w:left="0" w:right="0"/>
+              <w:rPr/>
+            </w:pPr>
+            <w:r>
+              <w:rPr/>
+              <w:t xml:space="preserve">Полиноминальная </w:t>
+            </w:r>
+            <w:r>
+              <w:rPr>
+                <w:b/>
+                <w:color w:val="0000DD"/>
+              </w:rPr>
+              <w:t>2</w:t>
+            </w:r>
+            <w:r>
+              <w:rPr>
+                <w:color w:val="333333"/>
+              </w:rPr>
+              <w:t>-</w:t>
+            </w:r>
+            <w:r>
+              <w:rPr/>
+              <w:t>й степени</w:t>
+            </w:r>
+          </w:p>
+          <w:p>
+            <w:pPr>
+              <w:pStyle w:val="PreformattedText"/>
+              <w:spacing w:lineRule="auto" w:line="300"/>
+              <w:ind w:hanging="0" w:left="0" w:right="0"/>
+              <w:rPr/>
+            </w:pPr>
+            <w:r>
+              <w:rPr/>
+              <w:t xml:space="preserve">Полиноминальная </w:t>
+            </w:r>
+            <w:r>
+              <w:rPr>
+                <w:b/>
+                <w:color w:val="0000DD"/>
+              </w:rPr>
+              <w:t>3</w:t>
+            </w:r>
+            <w:r>
+              <w:rPr>
+                <w:color w:val="333333"/>
+              </w:rPr>
+              <w:t>-</w:t>
+            </w:r>
+            <w:r>
+              <w:rPr/>
+              <w:t>й степени</w:t>
+            </w:r>
+          </w:p>
+          <w:p>
+            <w:pPr>
+              <w:pStyle w:val="PreformattedText"/>
+              <w:spacing w:lineRule="auto" w:line="300" w:before="0" w:after="283"/>
+              <w:rPr/>
+            </w:pPr>
+            <w:r>
+              <w:rPr/>
+              <w:t>Степенная</w:t>
             </w:r>
           </w:p>
         </w:tc>
@@ -8315,7 +10138,7 @@
     <w:pPr>
       <w:widowControl/>
       <w:suppressAutoHyphens w:val="true"/>
-      <w:overflowPunct w:val="false"/>
+      <w:overflowPunct w:val="true"/>
       <w:bidi w:val="0"/>
       <w:spacing w:before="0" w:after="0"/>
       <w:jc w:val="left"/>
